--- a/Assignment_4/Assignment_4_report.docx
+++ b/Assignment_4/Assignment_4_report.docx
@@ -302,7 +302,7 @@
                     </pic:cNvPicPr>
                   </pic:nvPicPr>
                   <pic:blipFill>
-                    <a:blip r:embed="rId5">
+                    <a:blip r:embed="rId6">
                       <a:extLst>
                         <a:ext uri="{28A0092B-C50C-407E-A947-70E740481C1C}">
                           <a14:useLocalDpi xmlns:a14="http://schemas.microsoft.com/office/drawing/2010/main" val="0"/>
@@ -1731,7 +1731,7 @@
                     <pic:cNvPicPr/>
                   </pic:nvPicPr>
                   <pic:blipFill>
-                    <a:blip r:embed="rId6"/>
+                    <a:blip r:embed="rId7"/>
                     <a:stretch>
                       <a:fillRect/>
                     </a:stretch>
@@ -1766,326 +1766,6 @@
             <wp:extent cx="5692140" cy="3584954"/>
             <wp:effectExtent l="0" t="0" r="3810" b="0"/>
             <wp:docPr id="7" name="Picture 7"/>
-            <wp:cNvGraphicFramePr>
-              <a:graphicFrameLocks xmlns:a="http://schemas.openxmlformats.org/drawingml/2006/main" noChangeAspect="1"/>
-            </wp:cNvGraphicFramePr>
-            <a:graphic xmlns:a="http://schemas.openxmlformats.org/drawingml/2006/main">
-              <a:graphicData uri="http://schemas.openxmlformats.org/drawingml/2006/picture">
-                <pic:pic xmlns:pic="http://schemas.openxmlformats.org/drawingml/2006/picture">
-                  <pic:nvPicPr>
-                    <pic:cNvPr id="1" name=""/>
-                    <pic:cNvPicPr/>
-                  </pic:nvPicPr>
-                  <pic:blipFill>
-                    <a:blip r:embed="rId7"/>
-                    <a:stretch>
-                      <a:fillRect/>
-                    </a:stretch>
-                  </pic:blipFill>
-                  <pic:spPr>
-                    <a:xfrm>
-                      <a:off x="0" y="0"/>
-                      <a:ext cx="5697965" cy="3588622"/>
-                    </a:xfrm>
-                    <a:prstGeom prst="rect">
-                      <a:avLst/>
-                    </a:prstGeom>
-                  </pic:spPr>
-                </pic:pic>
-              </a:graphicData>
-            </a:graphic>
-          </wp:inline>
-        </w:drawing>
-      </w:r>
-    </w:p>
-    <w:p>
-      <w:pPr>
-        <w:pStyle w:val="Caption"/>
-        <w:jc w:val="center"/>
-        <w:rPr>
-          <w:i w:val="0"/>
-          <w:color w:val="auto"/>
-          <w:sz w:val="32"/>
-        </w:rPr>
-      </w:pPr>
-      <w:r>
-        <w:rPr>
-          <w:i w:val="0"/>
-          <w:color w:val="auto"/>
-          <w:sz w:val="22"/>
-        </w:rPr>
-        <w:t xml:space="preserve">Figure </w:t>
-      </w:r>
-      <w:r>
-        <w:rPr>
-          <w:i w:val="0"/>
-          <w:color w:val="auto"/>
-          <w:sz w:val="22"/>
-        </w:rPr>
-        <w:fldChar w:fldCharType="begin"/>
-      </w:r>
-      <w:r>
-        <w:rPr>
-          <w:i w:val="0"/>
-          <w:color w:val="auto"/>
-          <w:sz w:val="22"/>
-        </w:rPr>
-        <w:instrText xml:space="preserve"> SEQ Figure \* ARABIC </w:instrText>
-      </w:r>
-      <w:r>
-        <w:rPr>
-          <w:i w:val="0"/>
-          <w:color w:val="auto"/>
-          <w:sz w:val="22"/>
-        </w:rPr>
-        <w:fldChar w:fldCharType="separate"/>
-      </w:r>
-      <w:r>
-        <w:rPr>
-          <w:i w:val="0"/>
-          <w:noProof/>
-          <w:color w:val="auto"/>
-          <w:sz w:val="22"/>
-        </w:rPr>
-        <w:t>1</w:t>
-      </w:r>
-      <w:r>
-        <w:rPr>
-          <w:i w:val="0"/>
-          <w:color w:val="auto"/>
-          <w:sz w:val="22"/>
-        </w:rPr>
-        <w:fldChar w:fldCharType="end"/>
-      </w:r>
-      <w:r>
-        <w:rPr>
-          <w:i w:val="0"/>
-          <w:color w:val="auto"/>
-          <w:sz w:val="22"/>
-        </w:rPr>
-        <w:t xml:space="preserve">: The model specification and training and </w:t>
-      </w:r>
-      <w:r>
-        <w:rPr>
-          <w:i w:val="0"/>
-          <w:color w:val="auto"/>
-          <w:sz w:val="22"/>
-        </w:rPr>
-        <w:t>validation</w:t>
-      </w:r>
-      <w:r>
-        <w:rPr>
-          <w:i w:val="0"/>
-          <w:color w:val="auto"/>
-          <w:sz w:val="22"/>
-        </w:rPr>
-        <w:t xml:space="preserve"> loss</w:t>
-      </w:r>
-      <w:r>
-        <w:rPr>
-          <w:i w:val="0"/>
-          <w:color w:val="auto"/>
-          <w:sz w:val="22"/>
-        </w:rPr>
-        <w:t xml:space="preserve"> and accuracy graph</w:t>
-      </w:r>
-      <w:r>
-        <w:rPr>
-          <w:i w:val="0"/>
-          <w:color w:val="auto"/>
-          <w:sz w:val="22"/>
-        </w:rPr>
-        <w:t xml:space="preserve"> for </w:t>
-      </w:r>
-      <w:r>
-        <w:rPr>
-          <w:i w:val="0"/>
-          <w:color w:val="auto"/>
-          <w:sz w:val="22"/>
-        </w:rPr>
-        <w:t xml:space="preserve">CNN model </w:t>
-      </w:r>
-    </w:p>
-    <w:p>
-      <w:pPr>
-        <w:keepNext/>
-        <w:jc w:val="both"/>
-      </w:pPr>
-    </w:p>
-    <w:p>
-      <w:pPr>
-        <w:pStyle w:val="Caption"/>
-        <w:rPr>
-          <w:i w:val="0"/>
-          <w:color w:val="auto"/>
-          <w:sz w:val="28"/>
-        </w:rPr>
-      </w:pPr>
-      <w:r>
-        <w:rPr>
-          <w:i w:val="0"/>
-          <w:color w:val="auto"/>
-          <w:sz w:val="28"/>
-        </w:rPr>
-        <w:t xml:space="preserve">Problem 2: </w:t>
-      </w:r>
-    </w:p>
-    <w:p>
-      <w:pPr>
-        <w:pStyle w:val="ListParagraph"/>
-        <w:numPr>
-          <w:ilvl w:val="0"/>
-          <w:numId w:val="8"/>
-        </w:numPr>
-        <w:jc w:val="both"/>
-        <w:rPr>
-          <w:sz w:val="24"/>
-        </w:rPr>
-      </w:pPr>
-      <w:r>
-        <w:rPr>
-          <w:sz w:val="24"/>
-        </w:rPr>
-        <w:t xml:space="preserve">The “Twitter airlines” datasets in the </w:t>
-      </w:r>
-      <w:proofErr w:type="spellStart"/>
-      <w:r>
-        <w:rPr>
-          <w:sz w:val="24"/>
-        </w:rPr>
-        <w:t>keras</w:t>
-      </w:r>
-      <w:proofErr w:type="spellEnd"/>
-      <w:r>
-        <w:rPr>
-          <w:sz w:val="24"/>
-        </w:rPr>
-        <w:t xml:space="preserve"> library is taken as input dataset.</w:t>
-      </w:r>
-    </w:p>
-    <w:p>
-      <w:pPr>
-        <w:pStyle w:val="ListParagraph"/>
-        <w:numPr>
-          <w:ilvl w:val="0"/>
-          <w:numId w:val="8"/>
-        </w:numPr>
-        <w:jc w:val="both"/>
-        <w:rPr>
-          <w:sz w:val="24"/>
-        </w:rPr>
-      </w:pPr>
-      <w:r>
-        <w:rPr>
-          <w:sz w:val="24"/>
-        </w:rPr>
-        <w:t xml:space="preserve">Both </w:t>
-      </w:r>
-      <w:r>
-        <w:rPr>
-          <w:sz w:val="24"/>
-        </w:rPr>
-        <w:t>LSTM and RNN</w:t>
-      </w:r>
-      <w:r>
-        <w:rPr>
-          <w:sz w:val="24"/>
-        </w:rPr>
-        <w:t xml:space="preserve"> models are</w:t>
-      </w:r>
-      <w:r>
-        <w:rPr>
-          <w:sz w:val="24"/>
-        </w:rPr>
-        <w:t xml:space="preserve"> used in this problem.</w:t>
-      </w:r>
-    </w:p>
-    <w:p>
-      <w:pPr>
-        <w:pStyle w:val="ListParagraph"/>
-        <w:numPr>
-          <w:ilvl w:val="0"/>
-          <w:numId w:val="8"/>
-        </w:numPr>
-        <w:jc w:val="both"/>
-        <w:rPr>
-          <w:sz w:val="24"/>
-        </w:rPr>
-      </w:pPr>
-      <w:r>
-        <w:rPr>
-          <w:sz w:val="24"/>
-        </w:rPr>
-        <w:t xml:space="preserve">When simulated, the output plot shows the training and validation loss with the change of epochs. </w:t>
-      </w:r>
-    </w:p>
-    <w:p>
-      <w:pPr>
-        <w:pStyle w:val="ListParagraph"/>
-        <w:numPr>
-          <w:ilvl w:val="0"/>
-          <w:numId w:val="8"/>
-        </w:numPr>
-        <w:jc w:val="both"/>
-        <w:rPr>
-          <w:sz w:val="24"/>
-        </w:rPr>
-      </w:pPr>
-      <w:r>
-        <w:rPr>
-          <w:sz w:val="24"/>
-        </w:rPr>
-        <w:t>Training and validation accuracy graph is also shown.</w:t>
-      </w:r>
-    </w:p>
-    <w:p>
-      <w:pPr>
-        <w:pStyle w:val="Caption"/>
-        <w:rPr>
-          <w:i w:val="0"/>
-          <w:color w:val="auto"/>
-          <w:sz w:val="28"/>
-          <w:szCs w:val="20"/>
-        </w:rPr>
-      </w:pPr>
-      <w:r>
-        <w:rPr>
-          <w:i w:val="0"/>
-          <w:color w:val="auto"/>
-          <w:sz w:val="28"/>
-          <w:szCs w:val="20"/>
-        </w:rPr>
-        <w:t>Output</w:t>
-      </w:r>
-      <w:r>
-        <w:rPr>
-          <w:i w:val="0"/>
-          <w:color w:val="auto"/>
-          <w:sz w:val="28"/>
-          <w:szCs w:val="20"/>
-        </w:rPr>
-        <w:t xml:space="preserve"> for LSTM model</w:t>
-      </w:r>
-      <w:r>
-        <w:rPr>
-          <w:i w:val="0"/>
-          <w:color w:val="auto"/>
-          <w:sz w:val="28"/>
-          <w:szCs w:val="20"/>
-        </w:rPr>
-        <w:t xml:space="preserve">: </w:t>
-      </w:r>
-    </w:p>
-    <w:p>
-      <w:r>
-        <w:rPr>
-          <w:noProof/>
-        </w:rPr>
-        <w:drawing>
-          <wp:inline distT="0" distB="0" distL="0" distR="0" wp14:anchorId="29071D09" wp14:editId="4AA5074C">
-            <wp:extent cx="5943600" cy="4181475"/>
-            <wp:effectExtent l="0" t="0" r="0" b="9525"/>
-            <wp:docPr id="13" name="Picture 13"/>
             <wp:cNvGraphicFramePr>
               <a:graphicFrameLocks xmlns:a="http://schemas.openxmlformats.org/drawingml/2006/main" noChangeAspect="1"/>
             </wp:cNvGraphicFramePr>
@@ -2105,7 +1785,7 @@
                   <pic:spPr>
                     <a:xfrm>
                       <a:off x="0" y="0"/>
-                      <a:ext cx="5943600" cy="4181475"/>
+                      <a:ext cx="5697965" cy="3588622"/>
                     </a:xfrm>
                     <a:prstGeom prst="rect">
                       <a:avLst/>
@@ -2120,18 +1800,292 @@
     </w:p>
     <w:p>
       <w:pPr>
+        <w:pStyle w:val="Caption"/>
         <w:jc w:val="center"/>
-      </w:pPr>
-      <w:r>
-        <w:rPr>
+        <w:rPr>
+          <w:i w:val="0"/>
+          <w:color w:val="auto"/>
+          <w:sz w:val="32"/>
+        </w:rPr>
+      </w:pPr>
+      <w:r>
+        <w:rPr>
+          <w:i w:val="0"/>
+          <w:color w:val="auto"/>
+          <w:sz w:val="22"/>
+        </w:rPr>
+        <w:t xml:space="preserve">Figure </w:t>
+      </w:r>
+      <w:r>
+        <w:rPr>
+          <w:i w:val="0"/>
+          <w:color w:val="auto"/>
+          <w:sz w:val="22"/>
+        </w:rPr>
+        <w:fldChar w:fldCharType="begin"/>
+      </w:r>
+      <w:r>
+        <w:rPr>
+          <w:i w:val="0"/>
+          <w:color w:val="auto"/>
+          <w:sz w:val="22"/>
+        </w:rPr>
+        <w:instrText xml:space="preserve"> SEQ Figure \* ARABIC </w:instrText>
+      </w:r>
+      <w:r>
+        <w:rPr>
+          <w:i w:val="0"/>
+          <w:color w:val="auto"/>
+          <w:sz w:val="22"/>
+        </w:rPr>
+        <w:fldChar w:fldCharType="separate"/>
+      </w:r>
+      <w:r>
+        <w:rPr>
+          <w:i w:val="0"/>
           <w:noProof/>
-        </w:rPr>
-        <w:lastRenderedPageBreak/>
+          <w:color w:val="auto"/>
+          <w:sz w:val="22"/>
+        </w:rPr>
+        <w:t>1</w:t>
+      </w:r>
+      <w:r>
+        <w:rPr>
+          <w:i w:val="0"/>
+          <w:color w:val="auto"/>
+          <w:sz w:val="22"/>
+        </w:rPr>
+        <w:fldChar w:fldCharType="end"/>
+      </w:r>
+      <w:r>
+        <w:rPr>
+          <w:i w:val="0"/>
+          <w:color w:val="auto"/>
+          <w:sz w:val="22"/>
+        </w:rPr>
+        <w:t xml:space="preserve">: The model specification and training and </w:t>
+      </w:r>
+      <w:r>
+        <w:rPr>
+          <w:i w:val="0"/>
+          <w:color w:val="auto"/>
+          <w:sz w:val="22"/>
+        </w:rPr>
+        <w:t>validation</w:t>
+      </w:r>
+      <w:r>
+        <w:rPr>
+          <w:i w:val="0"/>
+          <w:color w:val="auto"/>
+          <w:sz w:val="22"/>
+        </w:rPr>
+        <w:t xml:space="preserve"> loss</w:t>
+      </w:r>
+      <w:r>
+        <w:rPr>
+          <w:i w:val="0"/>
+          <w:color w:val="auto"/>
+          <w:sz w:val="22"/>
+        </w:rPr>
+        <w:t xml:space="preserve"> and accuracy graph</w:t>
+      </w:r>
+      <w:r>
+        <w:rPr>
+          <w:i w:val="0"/>
+          <w:color w:val="auto"/>
+          <w:sz w:val="22"/>
+        </w:rPr>
+        <w:t xml:space="preserve"> for </w:t>
+      </w:r>
+      <w:r>
+        <w:rPr>
+          <w:i w:val="0"/>
+          <w:color w:val="auto"/>
+          <w:sz w:val="22"/>
+        </w:rPr>
+        <w:t xml:space="preserve">CNN model </w:t>
+      </w:r>
+    </w:p>
+    <w:p>
+      <w:pPr>
+        <w:keepNext/>
+        <w:jc w:val="both"/>
+      </w:pPr>
+    </w:p>
+    <w:p>
+      <w:pPr>
+        <w:pStyle w:val="Caption"/>
+        <w:rPr>
+          <w:i w:val="0"/>
+          <w:color w:val="auto"/>
+          <w:sz w:val="28"/>
+        </w:rPr>
+      </w:pPr>
+      <w:r>
+        <w:rPr>
+          <w:i w:val="0"/>
+          <w:color w:val="auto"/>
+          <w:sz w:val="28"/>
+        </w:rPr>
+        <w:t xml:space="preserve">Problem 2: </w:t>
+      </w:r>
+    </w:p>
+    <w:p>
+      <w:pPr>
+        <w:pStyle w:val="ListParagraph"/>
+        <w:numPr>
+          <w:ilvl w:val="0"/>
+          <w:numId w:val="8"/>
+        </w:numPr>
+        <w:jc w:val="both"/>
+        <w:rPr>
+          <w:sz w:val="24"/>
+        </w:rPr>
+      </w:pPr>
+      <w:r>
+        <w:rPr>
+          <w:sz w:val="24"/>
+        </w:rPr>
+        <w:t xml:space="preserve">The “Twitter airlines” datasets in the </w:t>
+      </w:r>
+      <w:proofErr w:type="spellStart"/>
+      <w:r>
+        <w:rPr>
+          <w:sz w:val="24"/>
+        </w:rPr>
+        <w:t>keras</w:t>
+      </w:r>
+      <w:proofErr w:type="spellEnd"/>
+      <w:r>
+        <w:rPr>
+          <w:sz w:val="24"/>
+        </w:rPr>
+        <w:t xml:space="preserve"> library is taken as input dataset.</w:t>
+      </w:r>
+    </w:p>
+    <w:p>
+      <w:pPr>
+        <w:pStyle w:val="ListParagraph"/>
+        <w:numPr>
+          <w:ilvl w:val="0"/>
+          <w:numId w:val="8"/>
+        </w:numPr>
+        <w:jc w:val="both"/>
+        <w:rPr>
+          <w:sz w:val="24"/>
+        </w:rPr>
+      </w:pPr>
+      <w:r>
+        <w:rPr>
+          <w:sz w:val="24"/>
+        </w:rPr>
+        <w:t xml:space="preserve">Both </w:t>
+      </w:r>
+      <w:r>
+        <w:rPr>
+          <w:sz w:val="24"/>
+        </w:rPr>
+        <w:t>LSTM and RNN</w:t>
+      </w:r>
+      <w:r>
+        <w:rPr>
+          <w:sz w:val="24"/>
+        </w:rPr>
+        <w:t xml:space="preserve"> models are</w:t>
+      </w:r>
+      <w:r>
+        <w:rPr>
+          <w:sz w:val="24"/>
+        </w:rPr>
+        <w:t xml:space="preserve"> used in this problem.</w:t>
+      </w:r>
+    </w:p>
+    <w:p>
+      <w:pPr>
+        <w:pStyle w:val="ListParagraph"/>
+        <w:numPr>
+          <w:ilvl w:val="0"/>
+          <w:numId w:val="8"/>
+        </w:numPr>
+        <w:jc w:val="both"/>
+        <w:rPr>
+          <w:sz w:val="24"/>
+        </w:rPr>
+      </w:pPr>
+      <w:r>
+        <w:rPr>
+          <w:sz w:val="24"/>
+        </w:rPr>
+        <w:t xml:space="preserve">When simulated, the output plot shows the training and validation loss with the change of epochs. </w:t>
+      </w:r>
+    </w:p>
+    <w:p>
+      <w:pPr>
+        <w:pStyle w:val="ListParagraph"/>
+        <w:numPr>
+          <w:ilvl w:val="0"/>
+          <w:numId w:val="8"/>
+        </w:numPr>
+        <w:jc w:val="both"/>
+        <w:rPr>
+          <w:sz w:val="24"/>
+        </w:rPr>
+      </w:pPr>
+      <w:r>
+        <w:rPr>
+          <w:sz w:val="24"/>
+        </w:rPr>
+        <w:t>Training and validation accuracy graph is also shown.</w:t>
+      </w:r>
+    </w:p>
+    <w:p>
+      <w:pPr>
+        <w:pStyle w:val="Caption"/>
+        <w:rPr>
+          <w:i w:val="0"/>
+          <w:color w:val="auto"/>
+          <w:sz w:val="28"/>
+          <w:szCs w:val="20"/>
+        </w:rPr>
+      </w:pPr>
+      <w:r>
+        <w:rPr>
+          <w:i w:val="0"/>
+          <w:color w:val="auto"/>
+          <w:sz w:val="28"/>
+          <w:szCs w:val="20"/>
+        </w:rPr>
+        <w:t>Output</w:t>
+      </w:r>
+      <w:r>
+        <w:rPr>
+          <w:i w:val="0"/>
+          <w:color w:val="auto"/>
+          <w:sz w:val="28"/>
+          <w:szCs w:val="20"/>
+        </w:rPr>
+        <w:t xml:space="preserve"> for LSTM model</w:t>
+      </w:r>
+      <w:r>
+        <w:rPr>
+          <w:i w:val="0"/>
+          <w:color w:val="auto"/>
+          <w:sz w:val="28"/>
+          <w:szCs w:val="20"/>
+        </w:rPr>
+        <w:t xml:space="preserve">: </w:t>
+      </w:r>
+    </w:p>
+    <w:p>
+      <w:r>
+        <w:rPr>
+          <w:noProof/>
+        </w:rPr>
         <w:drawing>
-          <wp:inline distT="0" distB="0" distL="0" distR="0" wp14:anchorId="60E5D229" wp14:editId="2B79B354">
-            <wp:extent cx="2476500" cy="3421862"/>
-            <wp:effectExtent l="0" t="0" r="0" b="7620"/>
-            <wp:docPr id="14" name="Picture 14"/>
+          <wp:inline distT="0" distB="0" distL="0" distR="0" wp14:anchorId="29071D09" wp14:editId="4AA5074C">
+            <wp:extent cx="5943600" cy="4181475"/>
+            <wp:effectExtent l="0" t="0" r="0" b="9525"/>
+            <wp:docPr id="13" name="Picture 13"/>
             <wp:cNvGraphicFramePr>
               <a:graphicFrameLocks xmlns:a="http://schemas.openxmlformats.org/drawingml/2006/main" noChangeAspect="1"/>
             </wp:cNvGraphicFramePr>
@@ -2151,7 +2105,7 @@
                   <pic:spPr>
                     <a:xfrm>
                       <a:off x="0" y="0"/>
-                      <a:ext cx="2484803" cy="3433335"/>
+                      <a:ext cx="5943600" cy="4181475"/>
                     </a:xfrm>
                     <a:prstGeom prst="rect">
                       <a:avLst/>
@@ -2166,153 +2120,18 @@
     </w:p>
     <w:p>
       <w:pPr>
-        <w:pStyle w:val="Caption"/>
         <w:jc w:val="center"/>
-        <w:rPr>
-          <w:i w:val="0"/>
-          <w:color w:val="auto"/>
-          <w:sz w:val="22"/>
-        </w:rPr>
-      </w:pPr>
-      <w:r>
-        <w:rPr>
-          <w:i w:val="0"/>
-          <w:color w:val="auto"/>
-          <w:sz w:val="22"/>
-        </w:rPr>
-        <w:t xml:space="preserve">Figure </w:t>
-      </w:r>
-      <w:r>
-        <w:rPr>
-          <w:i w:val="0"/>
-          <w:color w:val="auto"/>
-          <w:sz w:val="22"/>
-        </w:rPr>
-        <w:t>2</w:t>
-      </w:r>
-      <w:r>
-        <w:rPr>
-          <w:i w:val="0"/>
-          <w:color w:val="auto"/>
-          <w:sz w:val="22"/>
-        </w:rPr>
-        <w:t xml:space="preserve">: The model specification and training and </w:t>
-      </w:r>
-      <w:r>
-        <w:rPr>
-          <w:i w:val="0"/>
-          <w:color w:val="auto"/>
-          <w:sz w:val="22"/>
-        </w:rPr>
-        <w:t>validation</w:t>
-      </w:r>
-      <w:r>
-        <w:rPr>
-          <w:i w:val="0"/>
-          <w:color w:val="auto"/>
-          <w:sz w:val="22"/>
-        </w:rPr>
-        <w:t xml:space="preserve"> loss</w:t>
-      </w:r>
-      <w:r>
-        <w:rPr>
-          <w:i w:val="0"/>
-          <w:color w:val="auto"/>
-          <w:sz w:val="22"/>
-        </w:rPr>
-        <w:t xml:space="preserve"> and accuracy graph</w:t>
-      </w:r>
-      <w:r>
-        <w:rPr>
-          <w:i w:val="0"/>
-          <w:color w:val="auto"/>
-          <w:sz w:val="22"/>
-        </w:rPr>
-        <w:t xml:space="preserve"> for </w:t>
-      </w:r>
-      <w:r>
-        <w:rPr>
-          <w:i w:val="0"/>
-          <w:color w:val="auto"/>
-          <w:sz w:val="22"/>
-        </w:rPr>
-        <w:t>LSTM</w:t>
-      </w:r>
-      <w:r>
-        <w:rPr>
-          <w:i w:val="0"/>
-          <w:color w:val="auto"/>
-          <w:sz w:val="22"/>
-        </w:rPr>
-        <w:t xml:space="preserve"> model </w:t>
-      </w:r>
-    </w:p>
-    <w:p>
-      <w:pPr>
-        <w:pStyle w:val="Caption"/>
-        <w:rPr>
-          <w:i w:val="0"/>
-          <w:color w:val="auto"/>
-          <w:sz w:val="28"/>
-          <w:szCs w:val="20"/>
-        </w:rPr>
-      </w:pPr>
-      <w:r>
-        <w:rPr>
-          <w:i w:val="0"/>
-          <w:color w:val="auto"/>
-          <w:sz w:val="28"/>
-          <w:szCs w:val="20"/>
-        </w:rPr>
-        <w:t>Output</w:t>
-      </w:r>
-      <w:r>
-        <w:rPr>
-          <w:i w:val="0"/>
-          <w:color w:val="auto"/>
-          <w:sz w:val="28"/>
-          <w:szCs w:val="20"/>
-        </w:rPr>
-        <w:t xml:space="preserve"> for </w:t>
-      </w:r>
-      <w:r>
-        <w:rPr>
-          <w:i w:val="0"/>
-          <w:color w:val="auto"/>
-          <w:sz w:val="28"/>
-          <w:szCs w:val="20"/>
-        </w:rPr>
-        <w:t>RNN</w:t>
-      </w:r>
-      <w:r>
-        <w:rPr>
-          <w:i w:val="0"/>
-          <w:color w:val="auto"/>
-          <w:sz w:val="28"/>
-          <w:szCs w:val="20"/>
-        </w:rPr>
-        <w:t xml:space="preserve"> model</w:t>
-      </w:r>
-      <w:r>
-        <w:rPr>
-          <w:i w:val="0"/>
-          <w:color w:val="auto"/>
-          <w:sz w:val="28"/>
-          <w:szCs w:val="20"/>
-        </w:rPr>
-        <w:t xml:space="preserve">: </w:t>
-      </w:r>
-    </w:p>
-    <w:p>
+      </w:pPr>
       <w:r>
         <w:rPr>
           <w:noProof/>
         </w:rPr>
+        <w:lastRenderedPageBreak/>
         <w:drawing>
-          <wp:inline distT="0" distB="0" distL="0" distR="0" wp14:anchorId="138302B9" wp14:editId="26B6CCB2">
-            <wp:extent cx="5600700" cy="3896555"/>
-            <wp:effectExtent l="0" t="0" r="0" b="8890"/>
-            <wp:docPr id="25" name="Picture 25"/>
+          <wp:inline distT="0" distB="0" distL="0" distR="0" wp14:anchorId="60E5D229" wp14:editId="2B79B354">
+            <wp:extent cx="2476500" cy="3421862"/>
+            <wp:effectExtent l="0" t="0" r="0" b="7620"/>
+            <wp:docPr id="14" name="Picture 14"/>
             <wp:cNvGraphicFramePr>
               <a:graphicFrameLocks xmlns:a="http://schemas.openxmlformats.org/drawingml/2006/main" noChangeAspect="1"/>
             </wp:cNvGraphicFramePr>
@@ -2332,7 +2151,7 @@
                   <pic:spPr>
                     <a:xfrm>
                       <a:off x="0" y="0"/>
-                      <a:ext cx="5602191" cy="3897592"/>
+                      <a:ext cx="2484803" cy="3433335"/>
                     </a:xfrm>
                     <a:prstGeom prst="rect">
                       <a:avLst/>
@@ -2347,18 +2166,127 @@
     </w:p>
     <w:p>
       <w:pPr>
+        <w:pStyle w:val="Caption"/>
         <w:jc w:val="center"/>
-      </w:pPr>
+        <w:rPr>
+          <w:i w:val="0"/>
+          <w:color w:val="auto"/>
+          <w:sz w:val="22"/>
+        </w:rPr>
+      </w:pPr>
+      <w:r>
+        <w:rPr>
+          <w:i w:val="0"/>
+          <w:color w:val="auto"/>
+          <w:sz w:val="22"/>
+        </w:rPr>
+        <w:t xml:space="preserve">Figure </w:t>
+      </w:r>
+      <w:r>
+        <w:rPr>
+          <w:i w:val="0"/>
+          <w:color w:val="auto"/>
+          <w:sz w:val="22"/>
+        </w:rPr>
+        <w:t>2</w:t>
+      </w:r>
+      <w:r>
+        <w:rPr>
+          <w:i w:val="0"/>
+          <w:color w:val="auto"/>
+          <w:sz w:val="22"/>
+        </w:rPr>
+        <w:t xml:space="preserve">: The model specification and training and </w:t>
+      </w:r>
+      <w:r>
+        <w:rPr>
+          <w:i w:val="0"/>
+          <w:color w:val="auto"/>
+          <w:sz w:val="22"/>
+        </w:rPr>
+        <w:t>validation</w:t>
+      </w:r>
+      <w:r>
+        <w:rPr>
+          <w:i w:val="0"/>
+          <w:color w:val="auto"/>
+          <w:sz w:val="22"/>
+        </w:rPr>
+        <w:t xml:space="preserve"> loss</w:t>
+      </w:r>
+      <w:r>
+        <w:rPr>
+          <w:i w:val="0"/>
+          <w:color w:val="auto"/>
+          <w:sz w:val="22"/>
+        </w:rPr>
+        <w:t xml:space="preserve"> and accuracy graph</w:t>
+      </w:r>
+      <w:r>
+        <w:rPr>
+          <w:i w:val="0"/>
+          <w:color w:val="auto"/>
+          <w:sz w:val="22"/>
+        </w:rPr>
+        <w:t xml:space="preserve"> for </w:t>
+      </w:r>
+      <w:r>
+        <w:rPr>
+          <w:i w:val="0"/>
+          <w:color w:val="auto"/>
+          <w:sz w:val="22"/>
+        </w:rPr>
+        <w:t xml:space="preserve">LSTM model </w:t>
+      </w:r>
+    </w:p>
+    <w:p>
+      <w:pPr>
+        <w:pStyle w:val="Caption"/>
+        <w:rPr>
+          <w:i w:val="0"/>
+          <w:color w:val="auto"/>
+          <w:sz w:val="28"/>
+          <w:szCs w:val="20"/>
+        </w:rPr>
+      </w:pPr>
+      <w:r>
+        <w:rPr>
+          <w:i w:val="0"/>
+          <w:color w:val="auto"/>
+          <w:sz w:val="28"/>
+          <w:szCs w:val="20"/>
+        </w:rPr>
+        <w:t>Output</w:t>
+      </w:r>
+      <w:r>
+        <w:rPr>
+          <w:i w:val="0"/>
+          <w:color w:val="auto"/>
+          <w:sz w:val="28"/>
+          <w:szCs w:val="20"/>
+        </w:rPr>
+        <w:t xml:space="preserve"> for RNN model</w:t>
+      </w:r>
+      <w:r>
+        <w:rPr>
+          <w:i w:val="0"/>
+          <w:color w:val="auto"/>
+          <w:sz w:val="28"/>
+          <w:szCs w:val="20"/>
+        </w:rPr>
+        <w:t xml:space="preserve">: </w:t>
+      </w:r>
+    </w:p>
+    <w:p>
       <w:r>
         <w:rPr>
           <w:noProof/>
         </w:rPr>
-        <w:lastRenderedPageBreak/>
         <w:drawing>
-          <wp:inline distT="0" distB="0" distL="0" distR="0" wp14:anchorId="52EE298E" wp14:editId="12FF45FF">
-            <wp:extent cx="2477987" cy="3573780"/>
-            <wp:effectExtent l="0" t="0" r="0" b="7620"/>
-            <wp:docPr id="26" name="Picture 26"/>
+          <wp:inline distT="0" distB="0" distL="0" distR="0" wp14:anchorId="138302B9" wp14:editId="26B6CCB2">
+            <wp:extent cx="5600700" cy="3896555"/>
+            <wp:effectExtent l="0" t="0" r="0" b="8890"/>
+            <wp:docPr id="25" name="Picture 25"/>
             <wp:cNvGraphicFramePr>
               <a:graphicFrameLocks xmlns:a="http://schemas.openxmlformats.org/drawingml/2006/main" noChangeAspect="1"/>
             </wp:cNvGraphicFramePr>
@@ -2378,6 +2306,52 @@
                   <pic:spPr>
                     <a:xfrm>
                       <a:off x="0" y="0"/>
+                      <a:ext cx="5602191" cy="3897592"/>
+                    </a:xfrm>
+                    <a:prstGeom prst="rect">
+                      <a:avLst/>
+                    </a:prstGeom>
+                  </pic:spPr>
+                </pic:pic>
+              </a:graphicData>
+            </a:graphic>
+          </wp:inline>
+        </w:drawing>
+      </w:r>
+    </w:p>
+    <w:p>
+      <w:pPr>
+        <w:jc w:val="center"/>
+      </w:pPr>
+      <w:r>
+        <w:rPr>
+          <w:noProof/>
+        </w:rPr>
+        <w:lastRenderedPageBreak/>
+        <w:drawing>
+          <wp:inline distT="0" distB="0" distL="0" distR="0" wp14:anchorId="52EE298E" wp14:editId="12FF45FF">
+            <wp:extent cx="2477987" cy="3573780"/>
+            <wp:effectExtent l="0" t="0" r="0" b="7620"/>
+            <wp:docPr id="26" name="Picture 26"/>
+            <wp:cNvGraphicFramePr>
+              <a:graphicFrameLocks xmlns:a="http://schemas.openxmlformats.org/drawingml/2006/main" noChangeAspect="1"/>
+            </wp:cNvGraphicFramePr>
+            <a:graphic xmlns:a="http://schemas.openxmlformats.org/drawingml/2006/main">
+              <a:graphicData uri="http://schemas.openxmlformats.org/drawingml/2006/picture">
+                <pic:pic xmlns:pic="http://schemas.openxmlformats.org/drawingml/2006/picture">
+                  <pic:nvPicPr>
+                    <pic:cNvPr id="1" name=""/>
+                    <pic:cNvPicPr/>
+                  </pic:nvPicPr>
+                  <pic:blipFill>
+                    <a:blip r:embed="rId12"/>
+                    <a:stretch>
+                      <a:fillRect/>
+                    </a:stretch>
+                  </pic:blipFill>
+                  <pic:spPr>
+                    <a:xfrm>
+                      <a:off x="0" y="0"/>
                       <a:ext cx="2483105" cy="3581161"/>
                     </a:xfrm>
                     <a:prstGeom prst="rect">
@@ -2463,32 +2437,12 @@
           <w:color w:val="auto"/>
           <w:sz w:val="22"/>
         </w:rPr>
-        <w:t>RNN</w:t>
-      </w:r>
-      <w:r>
-        <w:rPr>
-          <w:i w:val="0"/>
-          <w:color w:val="auto"/>
-          <w:sz w:val="22"/>
-        </w:rPr>
-        <w:t xml:space="preserve"> model </w:t>
+        <w:t xml:space="preserve">RNN model </w:t>
       </w:r>
     </w:p>
     <w:p>
       <w:pPr>
         <w:pStyle w:val="Caption"/>
-        <w:jc w:val="center"/>
-        <w:rPr>
-          <w:i w:val="0"/>
-          <w:color w:val="auto"/>
-          <w:sz w:val="22"/>
-        </w:rPr>
-      </w:pPr>
-    </w:p>
-    <w:p>
-      <w:pPr>
-        <w:pStyle w:val="Caption"/>
-        <w:jc w:val="center"/>
         <w:rPr>
           <w:i w:val="0"/>
           <w:color w:val="auto"/>
@@ -2504,13 +2458,103 @@
           <w:sz w:val="28"/>
         </w:rPr>
       </w:pPr>
-      <w:bookmarkStart w:id="0" w:name="_GoBack"/>
-      <w:bookmarkEnd w:id="0"/>
       <w:r>
         <w:rPr>
           <w:sz w:val="28"/>
         </w:rPr>
-        <w:t>Problem 2:</w:t>
+        <w:t>Problem 3</w:t>
+      </w:r>
+      <w:r>
+        <w:rPr>
+          <w:sz w:val="28"/>
+        </w:rPr>
+        <w:t>:</w:t>
+      </w:r>
+    </w:p>
+    <w:p>
+      <w:pPr>
+        <w:pStyle w:val="Caption"/>
+        <w:spacing w:after="240"/>
+        <w:rPr>
+          <w:i w:val="0"/>
+          <w:color w:val="auto"/>
+          <w:sz w:val="24"/>
+          <w:szCs w:val="24"/>
+        </w:rPr>
+      </w:pPr>
+      <w:r>
+        <w:rPr>
+          <w:i w:val="0"/>
+          <w:color w:val="auto"/>
+          <w:sz w:val="24"/>
+          <w:szCs w:val="24"/>
+        </w:rPr>
+        <w:t>The comparison be</w:t>
+      </w:r>
+      <w:r>
+        <w:rPr>
+          <w:i w:val="0"/>
+          <w:color w:val="auto"/>
+          <w:sz w:val="24"/>
+          <w:szCs w:val="24"/>
+        </w:rPr>
+        <w:t xml:space="preserve">tween all the models is done. Among all the models, CNN is best in terms of training accuracy. But LSTM is best in terms of validation accuracy. Again, CNN gives better result for training loss. And LSTM gives better result in terms of validation loss. </w:t>
+      </w:r>
+      <w:r>
+        <w:rPr>
+          <w:i w:val="0"/>
+          <w:color w:val="auto"/>
+          <w:sz w:val="24"/>
+          <w:szCs w:val="24"/>
+        </w:rPr>
+        <w:t xml:space="preserve">RNN gives the worse result for all the cases. </w:t>
+      </w:r>
+    </w:p>
+    <w:p/>
+    <w:p>
+      <w:pPr>
+        <w:jc w:val="center"/>
+        <w:rPr>
+          <w:sz w:val="32"/>
+        </w:rPr>
+      </w:pPr>
+      <w:r>
+        <w:rPr>
+          <w:sz w:val="32"/>
+        </w:rPr>
+        <w:t>IMPLEMENTATION</w:t>
+      </w:r>
+      <w:r>
+        <w:rPr>
+          <w:sz w:val="32"/>
+        </w:rPr>
+        <w:t xml:space="preserve"> </w:t>
+      </w:r>
+      <w:r>
+        <w:rPr>
+          <w:sz w:val="32"/>
+        </w:rPr>
+        <w:t>&amp; CODE SNIPPET</w:t>
+      </w:r>
+    </w:p>
+    <w:p>
+      <w:pPr>
+        <w:jc w:val="both"/>
+        <w:rPr>
+          <w:sz w:val="28"/>
+        </w:rPr>
+      </w:pPr>
+      <w:r>
+        <w:rPr>
+          <w:sz w:val="28"/>
+        </w:rPr>
+        <w:t>Problem 1</w:t>
+      </w:r>
+      <w:r>
+        <w:rPr>
+          <w:sz w:val="28"/>
+        </w:rPr>
+        <w:t>:</w:t>
       </w:r>
     </w:p>
     <w:p>
@@ -2518,7 +2562,7 @@
         <w:pStyle w:val="ListParagraph"/>
         <w:numPr>
           <w:ilvl w:val="0"/>
-          <w:numId w:val="8"/>
+          <w:numId w:val="1"/>
         </w:numPr>
         <w:jc w:val="both"/>
         <w:rPr>
@@ -2529,21 +2573,7 @@
         <w:rPr>
           <w:sz w:val="24"/>
         </w:rPr>
-        <w:t>The “</w:t>
-      </w:r>
-      <w:proofErr w:type="spellStart"/>
-      <w:r>
-        <w:rPr>
-          <w:sz w:val="24"/>
-        </w:rPr>
-        <w:t>boston</w:t>
-      </w:r>
-      <w:proofErr w:type="spellEnd"/>
-      <w:r>
-        <w:rPr>
-          <w:sz w:val="24"/>
-        </w:rPr>
-        <w:t>” datasets is taken as input dataset.</w:t>
+        <w:t xml:space="preserve">Libraries are imported. </w:t>
       </w:r>
     </w:p>
     <w:p>
@@ -2551,7 +2581,7 @@
         <w:pStyle w:val="ListParagraph"/>
         <w:numPr>
           <w:ilvl w:val="0"/>
-          <w:numId w:val="8"/>
+          <w:numId w:val="1"/>
         </w:numPr>
         <w:jc w:val="both"/>
         <w:rPr>
@@ -2562,7 +2592,25 @@
         <w:rPr>
           <w:sz w:val="24"/>
         </w:rPr>
-        <w:t xml:space="preserve">When simulated, the output plot shows the training and testing accuracy </w:t>
+        <w:t>The code take</w:t>
+      </w:r>
+      <w:r>
+        <w:rPr>
+          <w:sz w:val="24"/>
+        </w:rPr>
+        <w:t>s “</w:t>
+      </w:r>
+      <w:r>
+        <w:rPr>
+          <w:sz w:val="24"/>
+        </w:rPr>
+        <w:t>twitter airline</w:t>
+      </w:r>
+      <w:r>
+        <w:rPr>
+          <w:sz w:val="24"/>
+        </w:rPr>
+        <w:t>” dataset as input dataset.</w:t>
       </w:r>
     </w:p>
     <w:p>
@@ -2570,7 +2618,7 @@
         <w:pStyle w:val="ListParagraph"/>
         <w:numPr>
           <w:ilvl w:val="0"/>
-          <w:numId w:val="8"/>
+          <w:numId w:val="1"/>
         </w:numPr>
         <w:jc w:val="both"/>
         <w:rPr>
@@ -2581,21 +2629,7 @@
         <w:rPr>
           <w:sz w:val="24"/>
         </w:rPr>
-        <w:t xml:space="preserve">The plots were seen in </w:t>
-      </w:r>
-      <w:proofErr w:type="spellStart"/>
-      <w:r>
-        <w:rPr>
-          <w:sz w:val="24"/>
-        </w:rPr>
-        <w:t>TensorBoard</w:t>
-      </w:r>
-      <w:proofErr w:type="spellEnd"/>
-      <w:r>
-        <w:rPr>
-          <w:sz w:val="24"/>
-        </w:rPr>
-        <w:t>.</w:t>
+        <w:t>The dataset is split into testing and training dataset.</w:t>
       </w:r>
     </w:p>
     <w:p>
@@ -2603,7 +2637,7 @@
         <w:pStyle w:val="ListParagraph"/>
         <w:numPr>
           <w:ilvl w:val="0"/>
-          <w:numId w:val="8"/>
+          <w:numId w:val="1"/>
         </w:numPr>
         <w:jc w:val="both"/>
         <w:rPr>
@@ -2614,20 +2648,73 @@
         <w:rPr>
           <w:sz w:val="24"/>
         </w:rPr>
-        <w:t xml:space="preserve">The effect of changing the batch size, optimizer and activation function are also observed on </w:t>
-      </w:r>
-      <w:r>
-        <w:rPr>
-          <w:sz w:val="24"/>
-        </w:rPr>
-        <w:t>logistic</w:t>
-      </w:r>
-      <w:r>
-        <w:rPr>
-          <w:sz w:val="24"/>
-        </w:rPr>
-        <w:t xml:space="preserve"> regression.</w:t>
-      </w:r>
+        <w:t>A model is created with sequential command.</w:t>
+      </w:r>
+    </w:p>
+    <w:p>
+      <w:pPr>
+        <w:pStyle w:val="ListParagraph"/>
+        <w:numPr>
+          <w:ilvl w:val="0"/>
+          <w:numId w:val="1"/>
+        </w:numPr>
+        <w:jc w:val="both"/>
+        <w:rPr>
+          <w:sz w:val="24"/>
+        </w:rPr>
+      </w:pPr>
+      <w:r>
+        <w:rPr>
+          <w:sz w:val="24"/>
+        </w:rPr>
+        <w:t>CNN is applied on that model.</w:t>
+      </w:r>
+    </w:p>
+    <w:p>
+      <w:pPr>
+        <w:pStyle w:val="ListParagraph"/>
+        <w:numPr>
+          <w:ilvl w:val="0"/>
+          <w:numId w:val="1"/>
+        </w:numPr>
+        <w:jc w:val="both"/>
+        <w:rPr>
+          <w:sz w:val="24"/>
+        </w:rPr>
+      </w:pPr>
+      <w:r>
+        <w:rPr>
+          <w:sz w:val="24"/>
+        </w:rPr>
+        <w:t>All the parameters are given accordingly.</w:t>
+      </w:r>
+    </w:p>
+    <w:p>
+      <w:pPr>
+        <w:pStyle w:val="ListParagraph"/>
+        <w:numPr>
+          <w:ilvl w:val="0"/>
+          <w:numId w:val="1"/>
+        </w:numPr>
+        <w:jc w:val="both"/>
+        <w:rPr>
+          <w:sz w:val="24"/>
+        </w:rPr>
+      </w:pPr>
+      <w:r>
+        <w:rPr>
+          <w:sz w:val="24"/>
+        </w:rPr>
+        <w:t>After, compilation and fitting of the model, the plot is showed.</w:t>
+      </w:r>
+    </w:p>
+    <w:p>
+      <w:pPr>
+        <w:jc w:val="both"/>
+        <w:rPr>
+          <w:sz w:val="24"/>
+        </w:rPr>
+      </w:pPr>
     </w:p>
     <w:p>
       <w:pPr>
@@ -2640,235 +2727,77 @@
         <w:rPr>
           <w:sz w:val="28"/>
         </w:rPr>
-        <w:t xml:space="preserve">Output: </w:t>
-      </w:r>
-    </w:p>
-    <w:tbl>
-      <w:tblPr>
-        <w:tblStyle w:val="TableGrid"/>
-        <w:tblW w:w="0" w:type="auto"/>
-        <w:tblBorders>
-          <w:top w:val="none" w:sz="0" w:space="0" w:color="auto"/>
-          <w:left w:val="none" w:sz="0" w:space="0" w:color="auto"/>
-          <w:bottom w:val="none" w:sz="0" w:space="0" w:color="auto"/>
-          <w:right w:val="none" w:sz="0" w:space="0" w:color="auto"/>
-          <w:insideH w:val="none" w:sz="0" w:space="0" w:color="auto"/>
-          <w:insideV w:val="none" w:sz="0" w:space="0" w:color="auto"/>
-        </w:tblBorders>
-        <w:tblLook w:val="04A0" w:firstRow="1" w:lastRow="0" w:firstColumn="1" w:lastColumn="0" w:noHBand="0" w:noVBand="1"/>
-      </w:tblPr>
-      <w:tblGrid>
-        <w:gridCol w:w="5946"/>
-        <w:gridCol w:w="3404"/>
-      </w:tblGrid>
-      <w:tr>
-        <w:tc>
-          <w:tcPr>
-            <w:tcW w:w="5946" w:type="dxa"/>
-            <w:vAlign w:val="center"/>
-          </w:tcPr>
-          <w:p>
-            <w:pPr>
-              <w:jc w:val="center"/>
-            </w:pPr>
-            <w:r>
-              <w:rPr>
-                <w:noProof/>
-              </w:rPr>
-              <w:lastRenderedPageBreak/>
-              <w:drawing>
-                <wp:inline distT="0" distB="0" distL="0" distR="0" wp14:anchorId="3EB776C0" wp14:editId="1F538A76">
-                  <wp:extent cx="3637496" cy="2156460"/>
-                  <wp:effectExtent l="0" t="0" r="1270" b="0"/>
-                  <wp:docPr id="40" name="Picture 40"/>
-                  <wp:cNvGraphicFramePr>
-                    <a:graphicFrameLocks xmlns:a="http://schemas.openxmlformats.org/drawingml/2006/main" noChangeAspect="1"/>
-                  </wp:cNvGraphicFramePr>
-                  <a:graphic xmlns:a="http://schemas.openxmlformats.org/drawingml/2006/main">
-                    <a:graphicData uri="http://schemas.openxmlformats.org/drawingml/2006/picture">
-                      <pic:pic xmlns:pic="http://schemas.openxmlformats.org/drawingml/2006/picture">
-                        <pic:nvPicPr>
-                          <pic:cNvPr id="1" name=""/>
-                          <pic:cNvPicPr/>
-                        </pic:nvPicPr>
-                        <pic:blipFill>
-                          <a:blip r:embed="rId12"/>
-                          <a:stretch>
-                            <a:fillRect/>
-                          </a:stretch>
-                        </pic:blipFill>
-                        <pic:spPr>
-                          <a:xfrm>
-                            <a:off x="0" y="0"/>
-                            <a:ext cx="3644166" cy="2160414"/>
-                          </a:xfrm>
-                          <a:prstGeom prst="rect">
-                            <a:avLst/>
-                          </a:prstGeom>
-                        </pic:spPr>
-                      </pic:pic>
-                    </a:graphicData>
-                  </a:graphic>
-                </wp:inline>
-              </w:drawing>
-            </w:r>
-          </w:p>
-        </w:tc>
-        <w:tc>
-          <w:tcPr>
-            <w:tcW w:w="3404" w:type="dxa"/>
-            <w:vAlign w:val="center"/>
-          </w:tcPr>
-          <w:p>
-            <w:pPr>
-              <w:jc w:val="center"/>
-            </w:pPr>
-            <w:r>
-              <w:rPr>
-                <w:noProof/>
-              </w:rPr>
-              <w:drawing>
-                <wp:inline distT="0" distB="0" distL="0" distR="0" wp14:anchorId="766610D8" wp14:editId="44A129A7">
-                  <wp:extent cx="1905000" cy="3186317"/>
-                  <wp:effectExtent l="0" t="0" r="0" b="0"/>
-                  <wp:docPr id="49" name="Picture 49"/>
-                  <wp:cNvGraphicFramePr>
-                    <a:graphicFrameLocks xmlns:a="http://schemas.openxmlformats.org/drawingml/2006/main" noChangeAspect="1"/>
-                  </wp:cNvGraphicFramePr>
-                  <a:graphic xmlns:a="http://schemas.openxmlformats.org/drawingml/2006/main">
-                    <a:graphicData uri="http://schemas.openxmlformats.org/drawingml/2006/picture">
-                      <pic:pic xmlns:pic="http://schemas.openxmlformats.org/drawingml/2006/picture">
-                        <pic:nvPicPr>
-                          <pic:cNvPr id="1" name=""/>
-                          <pic:cNvPicPr/>
-                        </pic:nvPicPr>
-                        <pic:blipFill>
-                          <a:blip r:embed="rId13"/>
-                          <a:stretch>
-                            <a:fillRect/>
-                          </a:stretch>
-                        </pic:blipFill>
-                        <pic:spPr>
-                          <a:xfrm>
-                            <a:off x="0" y="0"/>
-                            <a:ext cx="1930152" cy="3228386"/>
-                          </a:xfrm>
-                          <a:prstGeom prst="rect">
-                            <a:avLst/>
-                          </a:prstGeom>
-                        </pic:spPr>
-                      </pic:pic>
-                    </a:graphicData>
-                  </a:graphic>
-                </wp:inline>
-              </w:drawing>
-            </w:r>
-          </w:p>
-        </w:tc>
-      </w:tr>
-      <w:tr>
-        <w:tc>
-          <w:tcPr>
-            <w:tcW w:w="5946" w:type="dxa"/>
-            <w:vAlign w:val="center"/>
-          </w:tcPr>
-          <w:p>
-            <w:pPr>
-              <w:pStyle w:val="ListParagraph"/>
-              <w:numPr>
-                <w:ilvl w:val="0"/>
-                <w:numId w:val="27"/>
-              </w:numPr>
-              <w:jc w:val="center"/>
-            </w:pPr>
-          </w:p>
-        </w:tc>
-        <w:tc>
-          <w:tcPr>
-            <w:tcW w:w="3404" w:type="dxa"/>
-            <w:vAlign w:val="center"/>
-          </w:tcPr>
-          <w:p>
-            <w:pPr>
-              <w:pStyle w:val="ListParagraph"/>
-              <w:numPr>
-                <w:ilvl w:val="0"/>
-                <w:numId w:val="27"/>
-              </w:numPr>
-              <w:jc w:val="center"/>
-            </w:pPr>
-          </w:p>
-        </w:tc>
-      </w:tr>
-    </w:tbl>
-    <w:p>
-      <w:pPr>
-        <w:pStyle w:val="Caption"/>
-        <w:jc w:val="center"/>
-        <w:rPr>
-          <w:i w:val="0"/>
-          <w:color w:val="auto"/>
-          <w:sz w:val="22"/>
-          <w:szCs w:val="22"/>
-        </w:rPr>
-      </w:pPr>
-      <w:r>
-        <w:rPr>
-          <w:i w:val="0"/>
-          <w:color w:val="auto"/>
-          <w:sz w:val="22"/>
-          <w:szCs w:val="22"/>
-        </w:rPr>
-        <w:t xml:space="preserve">Figure 8: The model specification and training and testing accuracy and loss for logistic regression with batch size = 128, optimizer = </w:t>
-      </w:r>
-      <w:proofErr w:type="spellStart"/>
-      <w:proofErr w:type="gramStart"/>
-      <w:r>
-        <w:rPr>
-          <w:i w:val="0"/>
-          <w:color w:val="auto"/>
-          <w:sz w:val="22"/>
-          <w:szCs w:val="22"/>
-        </w:rPr>
-        <w:t>adam</w:t>
-      </w:r>
-      <w:proofErr w:type="spellEnd"/>
-      <w:proofErr w:type="gramEnd"/>
-      <w:r>
-        <w:rPr>
-          <w:i w:val="0"/>
-          <w:color w:val="auto"/>
-          <w:sz w:val="22"/>
-          <w:szCs w:val="22"/>
-        </w:rPr>
-        <w:t xml:space="preserve"> and activation function = </w:t>
-      </w:r>
-      <w:proofErr w:type="spellStart"/>
-      <w:r>
-        <w:rPr>
-          <w:i w:val="0"/>
-          <w:color w:val="auto"/>
-          <w:sz w:val="22"/>
-          <w:szCs w:val="22"/>
-        </w:rPr>
-        <w:t>tanh</w:t>
-      </w:r>
-      <w:proofErr w:type="spellEnd"/>
-    </w:p>
-    <w:p>
-      <w:pPr>
-        <w:keepNext/>
-        <w:jc w:val="both"/>
+        <w:lastRenderedPageBreak/>
+        <w:t>Code:</w:t>
+      </w:r>
+    </w:p>
+    <w:p>
+      <w:pPr>
+        <w:pStyle w:val="ListParagraph"/>
+        <w:jc w:val="both"/>
+        <w:rPr>
+          <w:sz w:val="24"/>
+        </w:rPr>
       </w:pPr>
       <w:r>
         <w:rPr>
           <w:noProof/>
         </w:rPr>
         <w:drawing>
-          <wp:inline distT="0" distB="0" distL="0" distR="0" wp14:anchorId="75191D9B" wp14:editId="2F8016F4">
-            <wp:extent cx="6156960" cy="2352274"/>
-            <wp:effectExtent l="0" t="0" r="0" b="0"/>
-            <wp:docPr id="34" name="Picture 34"/>
+          <wp:inline distT="0" distB="0" distL="0" distR="0" wp14:anchorId="43529AEB" wp14:editId="267C4D65">
+            <wp:extent cx="5647403" cy="5654040"/>
+            <wp:effectExtent l="0" t="0" r="0" b="3810"/>
+            <wp:docPr id="1" name="Picture 1"/>
+            <wp:cNvGraphicFramePr>
+              <a:graphicFrameLocks xmlns:a="http://schemas.openxmlformats.org/drawingml/2006/main" noChangeAspect="1"/>
+            </wp:cNvGraphicFramePr>
+            <a:graphic xmlns:a="http://schemas.openxmlformats.org/drawingml/2006/main">
+              <a:graphicData uri="http://schemas.openxmlformats.org/drawingml/2006/picture">
+                <pic:pic xmlns:pic="http://schemas.openxmlformats.org/drawingml/2006/picture">
+                  <pic:nvPicPr>
+                    <pic:cNvPr id="1" name=""/>
+                    <pic:cNvPicPr/>
+                  </pic:nvPicPr>
+                  <pic:blipFill>
+                    <a:blip r:embed="rId13"/>
+                    <a:stretch>
+                      <a:fillRect/>
+                    </a:stretch>
+                  </pic:blipFill>
+                  <pic:spPr>
+                    <a:xfrm>
+                      <a:off x="0" y="0"/>
+                      <a:ext cx="5649727" cy="5656367"/>
+                    </a:xfrm>
+                    <a:prstGeom prst="rect">
+                      <a:avLst/>
+                    </a:prstGeom>
+                  </pic:spPr>
+                </pic:pic>
+              </a:graphicData>
+            </a:graphic>
+          </wp:inline>
+        </w:drawing>
+      </w:r>
+    </w:p>
+    <w:p>
+      <w:pPr>
+        <w:pStyle w:val="ListParagraph"/>
+        <w:jc w:val="both"/>
+        <w:rPr>
+          <w:sz w:val="24"/>
+        </w:rPr>
+      </w:pPr>
+      <w:r>
+        <w:rPr>
+          <w:noProof/>
+        </w:rPr>
+        <w:lastRenderedPageBreak/>
+        <w:drawing>
+          <wp:inline distT="0" distB="0" distL="0" distR="0" wp14:anchorId="2C2125FC" wp14:editId="7BA5A36D">
+            <wp:extent cx="5943600" cy="5269230"/>
+            <wp:effectExtent l="0" t="0" r="0" b="7620"/>
+            <wp:docPr id="28" name="Picture 28"/>
             <wp:cNvGraphicFramePr>
               <a:graphicFrameLocks xmlns:a="http://schemas.openxmlformats.org/drawingml/2006/main" noChangeAspect="1"/>
             </wp:cNvGraphicFramePr>
@@ -2888,7 +2817,7 @@
                   <pic:spPr>
                     <a:xfrm>
                       <a:off x="0" y="0"/>
-                      <a:ext cx="6165125" cy="2355393"/>
+                      <a:ext cx="5943600" cy="5269230"/>
                     </a:xfrm>
                     <a:prstGeom prst="rect">
                       <a:avLst/>
@@ -2903,682 +2832,11 @@
     </w:p>
     <w:p>
       <w:pPr>
-        <w:pStyle w:val="Caption"/>
-        <w:jc w:val="center"/>
-        <w:rPr>
-          <w:i w:val="0"/>
-          <w:color w:val="auto"/>
-          <w:sz w:val="22"/>
-          <w:szCs w:val="24"/>
-        </w:rPr>
-      </w:pPr>
-      <w:r>
-        <w:rPr>
-          <w:i w:val="0"/>
-          <w:color w:val="auto"/>
-          <w:sz w:val="22"/>
-          <w:szCs w:val="24"/>
-        </w:rPr>
-        <w:t xml:space="preserve">Figure 9: </w:t>
-      </w:r>
-      <w:proofErr w:type="spellStart"/>
-      <w:r>
-        <w:rPr>
-          <w:i w:val="0"/>
-          <w:color w:val="auto"/>
-          <w:sz w:val="22"/>
-          <w:szCs w:val="24"/>
-        </w:rPr>
-        <w:t>TensorBoard</w:t>
-      </w:r>
-      <w:proofErr w:type="spellEnd"/>
-      <w:r>
-        <w:rPr>
-          <w:i w:val="0"/>
-          <w:color w:val="auto"/>
-          <w:sz w:val="22"/>
-          <w:szCs w:val="24"/>
-        </w:rPr>
-        <w:t xml:space="preserve"> Main Graph</w:t>
-      </w:r>
-    </w:p>
-    <w:p>
-      <w:pPr>
-        <w:pStyle w:val="Caption"/>
-        <w:jc w:val="both"/>
-        <w:rPr>
-          <w:i w:val="0"/>
-          <w:color w:val="auto"/>
-          <w:sz w:val="24"/>
-          <w:szCs w:val="24"/>
-        </w:rPr>
-      </w:pPr>
-      <w:r>
-        <w:rPr>
-          <w:i w:val="0"/>
-          <w:color w:val="auto"/>
-          <w:sz w:val="24"/>
-          <w:szCs w:val="24"/>
-        </w:rPr>
-        <w:t>The effect of changing different parameters on accuracy are given in the following table</w:t>
-      </w:r>
-      <w:r>
-        <w:rPr>
-          <w:i w:val="0"/>
-          <w:color w:val="auto"/>
-          <w:sz w:val="24"/>
-          <w:szCs w:val="24"/>
-        </w:rPr>
-        <w:t xml:space="preserve"> (default parameters used here are: batch size=128, optimizer=</w:t>
-      </w:r>
-      <w:proofErr w:type="spellStart"/>
-      <w:proofErr w:type="gramStart"/>
-      <w:r>
-        <w:rPr>
-          <w:i w:val="0"/>
-          <w:color w:val="auto"/>
-          <w:sz w:val="24"/>
-          <w:szCs w:val="24"/>
-        </w:rPr>
-        <w:t>adam</w:t>
-      </w:r>
-      <w:proofErr w:type="spellEnd"/>
-      <w:proofErr w:type="gramEnd"/>
-      <w:r>
-        <w:rPr>
-          <w:i w:val="0"/>
-          <w:color w:val="auto"/>
-          <w:sz w:val="24"/>
-          <w:szCs w:val="24"/>
-        </w:rPr>
-        <w:t>, activation function=</w:t>
-      </w:r>
-      <w:proofErr w:type="spellStart"/>
-      <w:r>
-        <w:rPr>
-          <w:i w:val="0"/>
-          <w:color w:val="auto"/>
-          <w:sz w:val="24"/>
-          <w:szCs w:val="24"/>
-        </w:rPr>
-        <w:t>tanh</w:t>
-      </w:r>
-      <w:proofErr w:type="spellEnd"/>
-      <w:r>
-        <w:rPr>
-          <w:i w:val="0"/>
-          <w:color w:val="auto"/>
-          <w:sz w:val="24"/>
-          <w:szCs w:val="24"/>
-        </w:rPr>
-        <w:t>)</w:t>
-      </w:r>
-      <w:r>
-        <w:rPr>
-          <w:i w:val="0"/>
-          <w:color w:val="auto"/>
-          <w:sz w:val="24"/>
-          <w:szCs w:val="24"/>
-        </w:rPr>
-        <w:t xml:space="preserve">: </w:t>
-      </w:r>
-    </w:p>
-    <w:tbl>
-      <w:tblPr>
-        <w:tblStyle w:val="TableGrid"/>
-        <w:tblW w:w="0" w:type="auto"/>
-        <w:tblLook w:val="04A0" w:firstRow="1" w:lastRow="0" w:firstColumn="1" w:lastColumn="0" w:noHBand="0" w:noVBand="1"/>
-      </w:tblPr>
-      <w:tblGrid>
-        <w:gridCol w:w="1615"/>
-        <w:gridCol w:w="1619"/>
-        <w:gridCol w:w="1169"/>
-        <w:gridCol w:w="1169"/>
-        <w:gridCol w:w="1084"/>
-        <w:gridCol w:w="810"/>
-        <w:gridCol w:w="1039"/>
-        <w:gridCol w:w="845"/>
-      </w:tblGrid>
-      <w:tr>
-        <w:tc>
-          <w:tcPr>
-            <w:tcW w:w="1615" w:type="dxa"/>
-            <w:vMerge w:val="restart"/>
-            <w:vAlign w:val="center"/>
-          </w:tcPr>
-          <w:p>
-            <w:pPr>
-              <w:jc w:val="center"/>
-            </w:pPr>
-          </w:p>
-        </w:tc>
-        <w:tc>
-          <w:tcPr>
-            <w:tcW w:w="3957" w:type="dxa"/>
-            <w:gridSpan w:val="3"/>
-            <w:vAlign w:val="center"/>
-          </w:tcPr>
-          <w:p>
-            <w:pPr>
-              <w:jc w:val="center"/>
-              <w:rPr>
-                <w:b/>
-              </w:rPr>
-            </w:pPr>
-            <w:r>
-              <w:rPr>
-                <w:b/>
-              </w:rPr>
-              <w:t>Changing Batch Size</w:t>
-            </w:r>
-          </w:p>
-        </w:tc>
-        <w:tc>
-          <w:tcPr>
-            <w:tcW w:w="1894" w:type="dxa"/>
-            <w:gridSpan w:val="2"/>
-            <w:vAlign w:val="center"/>
-          </w:tcPr>
-          <w:p>
-            <w:pPr>
-              <w:jc w:val="center"/>
-              <w:rPr>
-                <w:b/>
-              </w:rPr>
-            </w:pPr>
-            <w:r>
-              <w:rPr>
-                <w:b/>
-              </w:rPr>
-              <w:t>Changing Optimizer</w:t>
-            </w:r>
-          </w:p>
-        </w:tc>
-        <w:tc>
-          <w:tcPr>
-            <w:tcW w:w="1884" w:type="dxa"/>
-            <w:gridSpan w:val="2"/>
-            <w:vAlign w:val="center"/>
-          </w:tcPr>
-          <w:p>
-            <w:pPr>
-              <w:jc w:val="center"/>
-              <w:rPr>
-                <w:b/>
-              </w:rPr>
-            </w:pPr>
-            <w:r>
-              <w:rPr>
-                <w:b/>
-              </w:rPr>
-              <w:t>Changing Activation Function</w:t>
-            </w:r>
-          </w:p>
-        </w:tc>
-      </w:tr>
-      <w:tr>
-        <w:tc>
-          <w:tcPr>
-            <w:tcW w:w="1615" w:type="dxa"/>
-            <w:vMerge/>
-            <w:vAlign w:val="center"/>
-          </w:tcPr>
-          <w:p>
-            <w:pPr>
-              <w:jc w:val="center"/>
-            </w:pPr>
-          </w:p>
-        </w:tc>
-        <w:tc>
-          <w:tcPr>
-            <w:tcW w:w="1619" w:type="dxa"/>
-            <w:vAlign w:val="center"/>
-          </w:tcPr>
-          <w:p>
-            <w:pPr>
-              <w:jc w:val="center"/>
-            </w:pPr>
-            <w:r>
-              <w:t>Batch size = 64</w:t>
-            </w:r>
-          </w:p>
-        </w:tc>
-        <w:tc>
-          <w:tcPr>
-            <w:tcW w:w="1169" w:type="dxa"/>
-            <w:vAlign w:val="center"/>
-          </w:tcPr>
-          <w:p>
-            <w:pPr>
-              <w:jc w:val="center"/>
-            </w:pPr>
-            <w:r>
-              <w:t>Batch Size = 128</w:t>
-            </w:r>
-          </w:p>
-        </w:tc>
-        <w:tc>
-          <w:tcPr>
-            <w:tcW w:w="1169" w:type="dxa"/>
-            <w:vAlign w:val="center"/>
-          </w:tcPr>
-          <w:p>
-            <w:pPr>
-              <w:jc w:val="center"/>
-            </w:pPr>
-            <w:r>
-              <w:t>Batch size = 256</w:t>
-            </w:r>
-          </w:p>
-        </w:tc>
-        <w:tc>
-          <w:tcPr>
-            <w:tcW w:w="1084" w:type="dxa"/>
-            <w:vAlign w:val="center"/>
-          </w:tcPr>
-          <w:p>
-            <w:pPr>
-              <w:jc w:val="center"/>
-            </w:pPr>
-            <w:proofErr w:type="spellStart"/>
-            <w:r>
-              <w:t>RMSprop</w:t>
-            </w:r>
-            <w:proofErr w:type="spellEnd"/>
-          </w:p>
-        </w:tc>
-        <w:tc>
-          <w:tcPr>
-            <w:tcW w:w="810" w:type="dxa"/>
-            <w:vAlign w:val="center"/>
-          </w:tcPr>
-          <w:p>
-            <w:pPr>
-              <w:jc w:val="center"/>
-            </w:pPr>
-            <w:r>
-              <w:t>Adam</w:t>
-            </w:r>
-          </w:p>
-        </w:tc>
-        <w:tc>
-          <w:tcPr>
-            <w:tcW w:w="1039" w:type="dxa"/>
-            <w:vAlign w:val="center"/>
-          </w:tcPr>
-          <w:p>
-            <w:pPr>
-              <w:jc w:val="center"/>
-            </w:pPr>
-            <w:proofErr w:type="spellStart"/>
-            <w:r>
-              <w:t>tanh</w:t>
-            </w:r>
-            <w:proofErr w:type="spellEnd"/>
-          </w:p>
-        </w:tc>
-        <w:tc>
-          <w:tcPr>
-            <w:tcW w:w="845" w:type="dxa"/>
-            <w:vAlign w:val="center"/>
-          </w:tcPr>
-          <w:p>
-            <w:pPr>
-              <w:jc w:val="center"/>
-            </w:pPr>
-            <w:proofErr w:type="spellStart"/>
-            <w:r>
-              <w:t>relu</w:t>
-            </w:r>
-            <w:proofErr w:type="spellEnd"/>
-          </w:p>
-        </w:tc>
-      </w:tr>
-      <w:tr>
-        <w:tc>
-          <w:tcPr>
-            <w:tcW w:w="1615" w:type="dxa"/>
-            <w:vAlign w:val="center"/>
-          </w:tcPr>
-          <w:p>
-            <w:pPr>
-              <w:jc w:val="center"/>
-              <w:rPr>
-                <w:b/>
-              </w:rPr>
-            </w:pPr>
-            <w:r>
-              <w:rPr>
-                <w:b/>
-              </w:rPr>
-              <w:t>Train Accuracy</w:t>
-            </w:r>
-          </w:p>
-        </w:tc>
-        <w:tc>
-          <w:tcPr>
-            <w:tcW w:w="1619" w:type="dxa"/>
-            <w:vAlign w:val="center"/>
-          </w:tcPr>
-          <w:p>
-            <w:pPr>
-              <w:jc w:val="center"/>
-            </w:pPr>
-            <w:r>
-              <w:t>0.47</w:t>
-            </w:r>
-          </w:p>
-        </w:tc>
-        <w:tc>
-          <w:tcPr>
-            <w:tcW w:w="1169" w:type="dxa"/>
-            <w:vAlign w:val="center"/>
-          </w:tcPr>
-          <w:p>
-            <w:pPr>
-              <w:jc w:val="center"/>
-            </w:pPr>
-            <w:r>
-              <w:t>0.56</w:t>
-            </w:r>
-          </w:p>
-        </w:tc>
-        <w:tc>
-          <w:tcPr>
-            <w:tcW w:w="1169" w:type="dxa"/>
-            <w:vAlign w:val="center"/>
-          </w:tcPr>
-          <w:p>
-            <w:pPr>
-              <w:jc w:val="center"/>
-            </w:pPr>
-            <w:r>
-              <w:t>0.64</w:t>
-            </w:r>
-          </w:p>
-        </w:tc>
-        <w:tc>
-          <w:tcPr>
-            <w:tcW w:w="1084" w:type="dxa"/>
-            <w:vAlign w:val="center"/>
-          </w:tcPr>
-          <w:p>
-            <w:pPr>
-              <w:jc w:val="center"/>
-            </w:pPr>
-            <w:r>
-              <w:t>0.55</w:t>
-            </w:r>
-          </w:p>
-        </w:tc>
-        <w:tc>
-          <w:tcPr>
-            <w:tcW w:w="810" w:type="dxa"/>
-            <w:vAlign w:val="center"/>
-          </w:tcPr>
-          <w:p>
-            <w:pPr>
-              <w:jc w:val="center"/>
-            </w:pPr>
-            <w:r>
-              <w:t>0.47</w:t>
-            </w:r>
-          </w:p>
-        </w:tc>
-        <w:tc>
-          <w:tcPr>
-            <w:tcW w:w="1039" w:type="dxa"/>
-            <w:vAlign w:val="center"/>
-          </w:tcPr>
-          <w:p>
-            <w:pPr>
-              <w:jc w:val="center"/>
-            </w:pPr>
-            <w:r>
-              <w:t>0.46</w:t>
-            </w:r>
-          </w:p>
-        </w:tc>
-        <w:tc>
-          <w:tcPr>
-            <w:tcW w:w="845" w:type="dxa"/>
-            <w:vAlign w:val="center"/>
-          </w:tcPr>
-          <w:p>
-            <w:pPr>
-              <w:jc w:val="center"/>
-            </w:pPr>
-            <w:r>
-              <w:t>0.55</w:t>
-            </w:r>
-          </w:p>
-        </w:tc>
-      </w:tr>
-      <w:tr>
-        <w:tc>
-          <w:tcPr>
-            <w:tcW w:w="1615" w:type="dxa"/>
-            <w:vAlign w:val="center"/>
-          </w:tcPr>
-          <w:p>
-            <w:pPr>
-              <w:jc w:val="center"/>
-              <w:rPr>
-                <w:b/>
-              </w:rPr>
-            </w:pPr>
-            <w:r>
-              <w:rPr>
-                <w:b/>
-              </w:rPr>
-              <w:t>Test Accuracy</w:t>
-            </w:r>
-          </w:p>
-        </w:tc>
-        <w:tc>
-          <w:tcPr>
-            <w:tcW w:w="1619" w:type="dxa"/>
-            <w:vAlign w:val="center"/>
-          </w:tcPr>
-          <w:p>
-            <w:pPr>
-              <w:jc w:val="center"/>
-            </w:pPr>
-            <w:r>
-              <w:t>0.69</w:t>
-            </w:r>
-          </w:p>
-        </w:tc>
-        <w:tc>
-          <w:tcPr>
-            <w:tcW w:w="1169" w:type="dxa"/>
-            <w:vAlign w:val="center"/>
-          </w:tcPr>
-          <w:p>
-            <w:pPr>
-              <w:jc w:val="center"/>
-            </w:pPr>
-            <w:r>
-              <w:t>0.73</w:t>
-            </w:r>
-          </w:p>
-        </w:tc>
-        <w:tc>
-          <w:tcPr>
-            <w:tcW w:w="1169" w:type="dxa"/>
-            <w:vAlign w:val="center"/>
-          </w:tcPr>
-          <w:p>
-            <w:pPr>
-              <w:jc w:val="center"/>
-            </w:pPr>
-            <w:r>
-              <w:t>0.77</w:t>
-            </w:r>
-          </w:p>
-        </w:tc>
-        <w:tc>
-          <w:tcPr>
-            <w:tcW w:w="1084" w:type="dxa"/>
-            <w:vAlign w:val="center"/>
-          </w:tcPr>
-          <w:p>
-            <w:pPr>
-              <w:jc w:val="center"/>
-            </w:pPr>
-            <w:r>
-              <w:t>0.74</w:t>
-            </w:r>
-          </w:p>
-        </w:tc>
-        <w:tc>
-          <w:tcPr>
-            <w:tcW w:w="810" w:type="dxa"/>
-            <w:vAlign w:val="center"/>
-          </w:tcPr>
-          <w:p>
-            <w:pPr>
-              <w:jc w:val="center"/>
-            </w:pPr>
-            <w:r>
-              <w:t>0.64</w:t>
-            </w:r>
-          </w:p>
-        </w:tc>
-        <w:tc>
-          <w:tcPr>
-            <w:tcW w:w="1039" w:type="dxa"/>
-            <w:vAlign w:val="center"/>
-          </w:tcPr>
-          <w:p>
-            <w:pPr>
-              <w:jc w:val="center"/>
-            </w:pPr>
-            <w:r>
-              <w:t>0.64</w:t>
-            </w:r>
-          </w:p>
-        </w:tc>
-        <w:tc>
-          <w:tcPr>
-            <w:tcW w:w="845" w:type="dxa"/>
-            <w:vAlign w:val="center"/>
-          </w:tcPr>
-          <w:p>
-            <w:pPr>
-              <w:keepNext/>
-              <w:jc w:val="center"/>
-            </w:pPr>
-            <w:r>
-              <w:t>0.74</w:t>
-            </w:r>
-          </w:p>
-        </w:tc>
-      </w:tr>
-    </w:tbl>
-    <w:p>
-      <w:pPr>
-        <w:pStyle w:val="Caption"/>
-        <w:spacing w:after="240"/>
-        <w:jc w:val="center"/>
-        <w:rPr>
-          <w:i w:val="0"/>
-          <w:color w:val="auto"/>
-          <w:sz w:val="22"/>
-          <w:szCs w:val="24"/>
-        </w:rPr>
-      </w:pPr>
-      <w:r>
-        <w:rPr>
-          <w:i w:val="0"/>
-          <w:color w:val="auto"/>
-          <w:sz w:val="22"/>
-          <w:szCs w:val="24"/>
-        </w:rPr>
-        <w:t xml:space="preserve">Table </w:t>
-      </w:r>
-      <w:r>
-        <w:rPr>
-          <w:i w:val="0"/>
-          <w:color w:val="auto"/>
-          <w:sz w:val="22"/>
-          <w:szCs w:val="24"/>
-        </w:rPr>
-        <w:fldChar w:fldCharType="begin"/>
-      </w:r>
-      <w:r>
-        <w:rPr>
-          <w:i w:val="0"/>
-          <w:color w:val="auto"/>
-          <w:sz w:val="22"/>
-          <w:szCs w:val="24"/>
-        </w:rPr>
-        <w:instrText xml:space="preserve"> SEQ Table \* ARABIC </w:instrText>
-      </w:r>
-      <w:r>
-        <w:rPr>
-          <w:i w:val="0"/>
-          <w:color w:val="auto"/>
-          <w:sz w:val="22"/>
-          <w:szCs w:val="24"/>
-        </w:rPr>
-        <w:fldChar w:fldCharType="separate"/>
-      </w:r>
-      <w:r>
-        <w:rPr>
-          <w:i w:val="0"/>
-          <w:noProof/>
-          <w:color w:val="auto"/>
-          <w:sz w:val="22"/>
-          <w:szCs w:val="24"/>
-        </w:rPr>
-        <w:t>1</w:t>
-      </w:r>
-      <w:r>
-        <w:rPr>
-          <w:i w:val="0"/>
-          <w:color w:val="auto"/>
-          <w:sz w:val="22"/>
-          <w:szCs w:val="24"/>
-        </w:rPr>
-        <w:fldChar w:fldCharType="end"/>
-      </w:r>
-      <w:r>
-        <w:rPr>
-          <w:i w:val="0"/>
-          <w:color w:val="auto"/>
-          <w:sz w:val="22"/>
-          <w:szCs w:val="24"/>
-        </w:rPr>
-        <w:t>: Effect of changing parameters in logistic regression</w:t>
-      </w:r>
-    </w:p>
-    <w:p>
-      <w:pPr>
-        <w:jc w:val="center"/>
-        <w:rPr>
-          <w:sz w:val="32"/>
-        </w:rPr>
-      </w:pPr>
-      <w:r>
-        <w:rPr>
-          <w:sz w:val="32"/>
-        </w:rPr>
-        <w:lastRenderedPageBreak/>
-        <w:t>IMPLEMENTATION</w:t>
-      </w:r>
-      <w:r>
-        <w:rPr>
-          <w:sz w:val="32"/>
-        </w:rPr>
-        <w:t xml:space="preserve"> </w:t>
-      </w:r>
-      <w:r>
-        <w:rPr>
-          <w:sz w:val="32"/>
-        </w:rPr>
-        <w:t>&amp; CODE SNIPPET</w:t>
-      </w:r>
+        <w:jc w:val="both"/>
+        <w:rPr>
+          <w:sz w:val="24"/>
+        </w:rPr>
+      </w:pPr>
     </w:p>
     <w:p>
       <w:pPr>
@@ -3591,7 +2849,7 @@
         <w:rPr>
           <w:sz w:val="28"/>
         </w:rPr>
-        <w:t>Problem 1</w:t>
+        <w:t>Problem 2</w:t>
       </w:r>
       <w:r>
         <w:rPr>
@@ -3641,21 +2899,7 @@
         <w:rPr>
           <w:sz w:val="24"/>
         </w:rPr>
-        <w:t>s “</w:t>
-      </w:r>
-      <w:proofErr w:type="spellStart"/>
-      <w:r>
-        <w:rPr>
-          <w:sz w:val="24"/>
-        </w:rPr>
-        <w:t>boston</w:t>
-      </w:r>
-      <w:proofErr w:type="spellEnd"/>
-      <w:r>
-        <w:rPr>
-          <w:sz w:val="24"/>
-        </w:rPr>
-        <w:t>” dataset as input dataset.</w:t>
+        <w:t>s “twitter airline” dataset as input dataset.</w:t>
       </w:r>
     </w:p>
     <w:p>
@@ -3693,7 +2937,7 @@
         <w:rPr>
           <w:sz w:val="24"/>
         </w:rPr>
-        <w:t>Functions are created for returning minimum, maximum, mean and deviation.</w:t>
+        <w:t>A model is created with sequential command.</w:t>
       </w:r>
     </w:p>
     <w:p>
@@ -3712,7 +2956,13 @@
         <w:rPr>
           <w:sz w:val="24"/>
         </w:rPr>
-        <w:t>Function is defined to create model with required layers and specifications.</w:t>
+        <w:t>LSTM and RNN</w:t>
+      </w:r>
+      <w:r>
+        <w:rPr>
+          <w:sz w:val="24"/>
+        </w:rPr>
+        <w:t xml:space="preserve"> is applied on that model.</w:t>
       </w:r>
     </w:p>
     <w:p>
@@ -3731,7 +2981,7 @@
         <w:rPr>
           <w:sz w:val="24"/>
         </w:rPr>
-        <w:t>Model fitting is done.</w:t>
+        <w:t>All the parameters are given accordingly.</w:t>
       </w:r>
     </w:p>
     <w:p>
@@ -3743,15 +2993,23 @@
         </w:numPr>
         <w:jc w:val="both"/>
         <w:rPr>
+          <w:sz w:val="24"/>
+        </w:rPr>
+      </w:pPr>
+      <w:r>
+        <w:rPr>
+          <w:sz w:val="24"/>
+        </w:rPr>
+        <w:t>After, compilation and fitting of the model, the plot is showed.</w:t>
+      </w:r>
+    </w:p>
+    <w:p>
+      <w:pPr>
+        <w:jc w:val="both"/>
+        <w:rPr>
           <w:sz w:val="28"/>
         </w:rPr>
       </w:pPr>
-      <w:r>
-        <w:rPr>
-          <w:sz w:val="24"/>
-        </w:rPr>
-        <w:t>Then testing and training loss is shown.</w:t>
-      </w:r>
     </w:p>
     <w:p>
       <w:pPr>
@@ -3760,19 +3018,39 @@
           <w:sz w:val="28"/>
         </w:rPr>
       </w:pPr>
-      <w:r>
+    </w:p>
+    <w:p>
+      <w:pPr>
+        <w:jc w:val="both"/>
         <w:rPr>
           <w:sz w:val="28"/>
         </w:rPr>
-        <w:t>Code:</w:t>
-      </w:r>
-    </w:p>
-    <w:p>
-      <w:pPr>
-        <w:pStyle w:val="ListParagraph"/>
-        <w:jc w:val="both"/>
-        <w:rPr>
-          <w:sz w:val="24"/>
+      </w:pPr>
+      <w:r>
+        <w:rPr>
+          <w:sz w:val="28"/>
+        </w:rPr>
+        <w:lastRenderedPageBreak/>
+        <w:t>Code</w:t>
+      </w:r>
+      <w:r>
+        <w:rPr>
+          <w:sz w:val="28"/>
+        </w:rPr>
+        <w:t xml:space="preserve"> (LSTM)</w:t>
+      </w:r>
+      <w:r>
+        <w:rPr>
+          <w:sz w:val="28"/>
+        </w:rPr>
+        <w:t xml:space="preserve">: </w:t>
+      </w:r>
+    </w:p>
+    <w:p>
+      <w:pPr>
+        <w:jc w:val="both"/>
+        <w:rPr>
+          <w:sz w:val="28"/>
         </w:rPr>
       </w:pPr>
       <w:r>
@@ -3780,10 +3058,10 @@
           <w:noProof/>
         </w:rPr>
         <w:drawing>
-          <wp:inline distT="0" distB="0" distL="0" distR="0" wp14:anchorId="43471420" wp14:editId="330F2739">
-            <wp:extent cx="5943600" cy="4156710"/>
-            <wp:effectExtent l="0" t="0" r="0" b="0"/>
-            <wp:docPr id="1" name="Picture 1"/>
+          <wp:inline distT="0" distB="0" distL="0" distR="0" wp14:anchorId="34F2C55D" wp14:editId="2B58DC36">
+            <wp:extent cx="5943600" cy="5200015"/>
+            <wp:effectExtent l="0" t="0" r="0" b="635"/>
+            <wp:docPr id="29" name="Picture 29"/>
             <wp:cNvGraphicFramePr>
               <a:graphicFrameLocks xmlns:a="http://schemas.openxmlformats.org/drawingml/2006/main" noChangeAspect="1"/>
             </wp:cNvGraphicFramePr>
@@ -3803,7 +3081,7 @@
                   <pic:spPr>
                     <a:xfrm>
                       <a:off x="0" y="0"/>
-                      <a:ext cx="5943600" cy="4156710"/>
+                      <a:ext cx="5943600" cy="5200015"/>
                     </a:xfrm>
                     <a:prstGeom prst="rect">
                       <a:avLst/>
@@ -3818,10 +3096,9 @@
     </w:p>
     <w:p>
       <w:pPr>
-        <w:pStyle w:val="ListParagraph"/>
-        <w:jc w:val="both"/>
-        <w:rPr>
-          <w:sz w:val="24"/>
+        <w:jc w:val="both"/>
+        <w:rPr>
+          <w:sz w:val="28"/>
         </w:rPr>
       </w:pPr>
       <w:r>
@@ -3830,10 +3107,10 @@
         </w:rPr>
         <w:lastRenderedPageBreak/>
         <w:drawing>
-          <wp:inline distT="0" distB="0" distL="0" distR="0" wp14:anchorId="38CAAA39" wp14:editId="4C3E1DBD">
-            <wp:extent cx="5943600" cy="3952240"/>
+          <wp:inline distT="0" distB="0" distL="0" distR="0" wp14:anchorId="79B159A6" wp14:editId="4CB4D111">
+            <wp:extent cx="5943600" cy="4993640"/>
             <wp:effectExtent l="0" t="0" r="0" b="0"/>
-            <wp:docPr id="56" name="Picture 56"/>
+            <wp:docPr id="30" name="Picture 30"/>
             <wp:cNvGraphicFramePr>
               <a:graphicFrameLocks xmlns:a="http://schemas.openxmlformats.org/drawingml/2006/main" noChangeAspect="1"/>
             </wp:cNvGraphicFramePr>
@@ -3853,7 +3130,7 @@
                   <pic:spPr>
                     <a:xfrm>
                       <a:off x="0" y="0"/>
-                      <a:ext cx="5943600" cy="3952240"/>
+                      <a:ext cx="5943600" cy="4993640"/>
                     </a:xfrm>
                     <a:prstGeom prst="rect">
                       <a:avLst/>
@@ -3865,323 +3142,8 @@
           </wp:inline>
         </w:drawing>
       </w:r>
-    </w:p>
-    <w:p>
-      <w:pPr>
-        <w:pStyle w:val="ListParagraph"/>
-        <w:jc w:val="both"/>
-        <w:rPr>
-          <w:sz w:val="24"/>
-        </w:rPr>
-      </w:pPr>
-      <w:r>
-        <w:rPr>
-          <w:noProof/>
-        </w:rPr>
-        <w:drawing>
-          <wp:inline distT="0" distB="0" distL="0" distR="0" wp14:anchorId="227D2048" wp14:editId="082070E5">
-            <wp:extent cx="4869180" cy="2601578"/>
-            <wp:effectExtent l="0" t="0" r="7620" b="8890"/>
-            <wp:docPr id="57" name="Picture 57"/>
-            <wp:cNvGraphicFramePr>
-              <a:graphicFrameLocks xmlns:a="http://schemas.openxmlformats.org/drawingml/2006/main" noChangeAspect="1"/>
-            </wp:cNvGraphicFramePr>
-            <a:graphic xmlns:a="http://schemas.openxmlformats.org/drawingml/2006/main">
-              <a:graphicData uri="http://schemas.openxmlformats.org/drawingml/2006/picture">
-                <pic:pic xmlns:pic="http://schemas.openxmlformats.org/drawingml/2006/picture">
-                  <pic:nvPicPr>
-                    <pic:cNvPr id="1" name=""/>
-                    <pic:cNvPicPr/>
-                  </pic:nvPicPr>
-                  <pic:blipFill>
-                    <a:blip r:embed="rId17"/>
-                    <a:stretch>
-                      <a:fillRect/>
-                    </a:stretch>
-                  </pic:blipFill>
-                  <pic:spPr>
-                    <a:xfrm>
-                      <a:off x="0" y="0"/>
-                      <a:ext cx="4878806" cy="2606721"/>
-                    </a:xfrm>
-                    <a:prstGeom prst="rect">
-                      <a:avLst/>
-                    </a:prstGeom>
-                  </pic:spPr>
-                </pic:pic>
-              </a:graphicData>
-            </a:graphic>
-          </wp:inline>
-        </w:drawing>
-      </w:r>
-    </w:p>
-    <w:p>
-      <w:pPr>
-        <w:jc w:val="both"/>
-        <w:rPr>
-          <w:sz w:val="24"/>
-        </w:rPr>
-      </w:pPr>
-    </w:p>
-    <w:p>
-      <w:pPr>
-        <w:jc w:val="both"/>
-        <w:rPr>
-          <w:sz w:val="28"/>
-        </w:rPr>
-      </w:pPr>
-      <w:r>
-        <w:rPr>
-          <w:sz w:val="28"/>
-        </w:rPr>
-        <w:t>Problem 2</w:t>
-      </w:r>
-      <w:r>
-        <w:rPr>
-          <w:sz w:val="28"/>
-        </w:rPr>
-        <w:t>:</w:t>
-      </w:r>
-    </w:p>
-    <w:p>
-      <w:pPr>
-        <w:pStyle w:val="ListParagraph"/>
-        <w:numPr>
-          <w:ilvl w:val="0"/>
-          <w:numId w:val="8"/>
-        </w:numPr>
-        <w:jc w:val="both"/>
-        <w:rPr>
-          <w:sz w:val="24"/>
-        </w:rPr>
-      </w:pPr>
-      <w:r>
-        <w:rPr>
-          <w:sz w:val="24"/>
-        </w:rPr>
-        <w:t>Required libraries are imported.</w:t>
-      </w:r>
-    </w:p>
-    <w:p>
-      <w:pPr>
-        <w:pStyle w:val="ListParagraph"/>
-        <w:numPr>
-          <w:ilvl w:val="0"/>
-          <w:numId w:val="8"/>
-        </w:numPr>
-        <w:jc w:val="both"/>
-        <w:rPr>
-          <w:sz w:val="24"/>
-        </w:rPr>
-      </w:pPr>
-      <w:r>
-        <w:rPr>
-          <w:sz w:val="24"/>
-        </w:rPr>
-        <w:t>The “</w:t>
-      </w:r>
-      <w:r>
-        <w:rPr>
-          <w:sz w:val="24"/>
-        </w:rPr>
-        <w:t>diabetes</w:t>
-      </w:r>
-      <w:r>
-        <w:rPr>
-          <w:sz w:val="24"/>
-        </w:rPr>
-        <w:t>” datasets is taken as input dataset.</w:t>
-      </w:r>
-    </w:p>
-    <w:p>
-      <w:pPr>
-        <w:pStyle w:val="ListParagraph"/>
-        <w:numPr>
-          <w:ilvl w:val="0"/>
-          <w:numId w:val="8"/>
-        </w:numPr>
-        <w:jc w:val="both"/>
-        <w:rPr>
-          <w:sz w:val="24"/>
-        </w:rPr>
-      </w:pPr>
-      <w:r>
-        <w:rPr>
-          <w:sz w:val="24"/>
-        </w:rPr>
-        <w:t xml:space="preserve">The dataset is split into testing and training dataset. </w:t>
-      </w:r>
-    </w:p>
-    <w:p>
-      <w:pPr>
-        <w:pStyle w:val="ListParagraph"/>
-        <w:numPr>
-          <w:ilvl w:val="0"/>
-          <w:numId w:val="8"/>
-        </w:numPr>
-        <w:jc w:val="both"/>
-        <w:rPr>
-          <w:sz w:val="24"/>
-        </w:rPr>
-      </w:pPr>
-      <w:r>
-        <w:rPr>
-          <w:sz w:val="24"/>
-        </w:rPr>
-        <w:t>Function is defined to create model with required layers and specifications.</w:t>
-      </w:r>
-    </w:p>
-    <w:p>
-      <w:pPr>
-        <w:pStyle w:val="ListParagraph"/>
-        <w:numPr>
-          <w:ilvl w:val="0"/>
-          <w:numId w:val="8"/>
-        </w:numPr>
-        <w:jc w:val="both"/>
-        <w:rPr>
-          <w:sz w:val="24"/>
-        </w:rPr>
-      </w:pPr>
-      <w:r>
-        <w:rPr>
-          <w:sz w:val="24"/>
-        </w:rPr>
-        <w:lastRenderedPageBreak/>
-        <w:t>Model fitting is done.</w:t>
-      </w:r>
-    </w:p>
-    <w:p>
-      <w:pPr>
-        <w:pStyle w:val="ListParagraph"/>
-        <w:numPr>
-          <w:ilvl w:val="0"/>
-          <w:numId w:val="8"/>
-        </w:numPr>
-        <w:jc w:val="both"/>
-        <w:rPr>
-          <w:sz w:val="24"/>
-        </w:rPr>
-      </w:pPr>
-      <w:r>
-        <w:rPr>
-          <w:sz w:val="24"/>
-        </w:rPr>
-        <w:t>When simulated, the output plot shows the training and testing accuracy</w:t>
-      </w:r>
-      <w:r>
-        <w:rPr>
-          <w:sz w:val="24"/>
-        </w:rPr>
-        <w:t>.</w:t>
-      </w:r>
-    </w:p>
-    <w:p>
-      <w:pPr>
-        <w:pStyle w:val="ListParagraph"/>
-        <w:numPr>
-          <w:ilvl w:val="0"/>
-          <w:numId w:val="8"/>
-        </w:numPr>
-        <w:jc w:val="both"/>
-        <w:rPr>
-          <w:sz w:val="24"/>
-        </w:rPr>
-      </w:pPr>
-      <w:r>
-        <w:rPr>
-          <w:sz w:val="24"/>
-        </w:rPr>
-        <w:t xml:space="preserve">The plots </w:t>
-      </w:r>
-      <w:r>
-        <w:rPr>
-          <w:sz w:val="24"/>
-        </w:rPr>
-        <w:t>can be</w:t>
-      </w:r>
-      <w:r>
-        <w:rPr>
-          <w:sz w:val="24"/>
-        </w:rPr>
-        <w:t xml:space="preserve"> seen in </w:t>
-      </w:r>
-      <w:proofErr w:type="spellStart"/>
-      <w:r>
-        <w:rPr>
-          <w:sz w:val="24"/>
-        </w:rPr>
-        <w:t>TensorBoard</w:t>
-      </w:r>
-      <w:proofErr w:type="spellEnd"/>
-      <w:r>
-        <w:rPr>
-          <w:sz w:val="24"/>
-        </w:rPr>
-        <w:t>.</w:t>
-      </w:r>
-    </w:p>
-    <w:p>
-      <w:pPr>
-        <w:jc w:val="both"/>
-        <w:rPr>
-          <w:sz w:val="28"/>
-        </w:rPr>
-      </w:pPr>
-      <w:r>
-        <w:rPr>
-          <w:sz w:val="28"/>
-        </w:rPr>
-        <w:t xml:space="preserve">Code: </w:t>
-      </w:r>
-    </w:p>
-    <w:p>
-      <w:pPr>
-        <w:jc w:val="both"/>
-        <w:rPr>
-          <w:sz w:val="28"/>
-        </w:rPr>
-      </w:pPr>
-      <w:r>
-        <w:rPr>
-          <w:noProof/>
-        </w:rPr>
-        <w:drawing>
-          <wp:inline distT="0" distB="0" distL="0" distR="0" wp14:anchorId="7AEC2299" wp14:editId="72BD174E">
-            <wp:extent cx="5943600" cy="4349115"/>
-            <wp:effectExtent l="0" t="0" r="0" b="0"/>
-            <wp:docPr id="59" name="Picture 59"/>
-            <wp:cNvGraphicFramePr>
-              <a:graphicFrameLocks xmlns:a="http://schemas.openxmlformats.org/drawingml/2006/main" noChangeAspect="1"/>
-            </wp:cNvGraphicFramePr>
-            <a:graphic xmlns:a="http://schemas.openxmlformats.org/drawingml/2006/main">
-              <a:graphicData uri="http://schemas.openxmlformats.org/drawingml/2006/picture">
-                <pic:pic xmlns:pic="http://schemas.openxmlformats.org/drawingml/2006/picture">
-                  <pic:nvPicPr>
-                    <pic:cNvPr id="1" name=""/>
-                    <pic:cNvPicPr/>
-                  </pic:nvPicPr>
-                  <pic:blipFill>
-                    <a:blip r:embed="rId18"/>
-                    <a:stretch>
-                      <a:fillRect/>
-                    </a:stretch>
-                  </pic:blipFill>
-                  <pic:spPr>
-                    <a:xfrm>
-                      <a:off x="0" y="0"/>
-                      <a:ext cx="5943600" cy="4349115"/>
-                    </a:xfrm>
-                    <a:prstGeom prst="rect">
-                      <a:avLst/>
-                    </a:prstGeom>
-                  </pic:spPr>
-                </pic:pic>
-              </a:graphicData>
-            </a:graphic>
-          </wp:inline>
-        </w:drawing>
-      </w:r>
+      <w:bookmarkStart w:id="0" w:name="_GoBack"/>
+      <w:bookmarkEnd w:id="0"/>
     </w:p>
     <w:p>
       <w:pPr>
@@ -4322,45 +3284,39 @@
         <w:rPr>
           <w:sz w:val="24"/>
         </w:rPr>
-        <w:t xml:space="preserve">If batch size is increased, simulation gets fast. But the loss increases. When batch size is decreased, simulation gets slow but the loss decreases. The reason behind this is that, with increased batch </w:t>
-      </w:r>
+        <w:t>If batch size is increased, simulation gets fast. But the loss increases. When batch size is decreased, simulation gets slow but the loss decreases. The reason behind this is that, with increased batch size, the number of examples used in a bat</w:t>
+      </w:r>
+      <w:r>
+        <w:rPr>
+          <w:sz w:val="24"/>
+        </w:rPr>
+        <w:t xml:space="preserve">ch increases, so the timing is decreased </w:t>
+      </w:r>
+      <w:r>
+        <w:rPr>
+          <w:sz w:val="24"/>
+        </w:rPr>
+        <w:t xml:space="preserve">and </w:t>
+      </w:r>
+      <w:r>
+        <w:rPr>
+          <w:sz w:val="24"/>
+        </w:rPr>
+        <w:t>the result may be affected.</w:t>
+      </w:r>
+    </w:p>
+    <w:p>
+      <w:pPr>
+        <w:jc w:val="both"/>
+        <w:rPr>
+          <w:sz w:val="24"/>
+        </w:rPr>
+      </w:pPr>
       <w:r>
         <w:rPr>
           <w:sz w:val="24"/>
         </w:rPr>
         <w:lastRenderedPageBreak/>
-        <w:t>size, the number of examples used in a bat</w:t>
-      </w:r>
-      <w:r>
-        <w:rPr>
-          <w:sz w:val="24"/>
-        </w:rPr>
-        <w:t xml:space="preserve">ch increases, so the timing is decreased </w:t>
-      </w:r>
-      <w:r>
-        <w:rPr>
-          <w:sz w:val="24"/>
-        </w:rPr>
-        <w:t xml:space="preserve">and </w:t>
-      </w:r>
-      <w:r>
-        <w:rPr>
-          <w:sz w:val="24"/>
-        </w:rPr>
-        <w:t>the result may be affected.</w:t>
-      </w:r>
-    </w:p>
-    <w:p>
-      <w:pPr>
-        <w:jc w:val="both"/>
-        <w:rPr>
-          <w:sz w:val="24"/>
-        </w:rPr>
-      </w:pPr>
-      <w:r>
-        <w:rPr>
-          <w:sz w:val="24"/>
-        </w:rPr>
         <w:t>Effect of changing optimizer:</w:t>
       </w:r>
     </w:p>
@@ -4804,7 +3760,7 @@
           <w:sz w:val="24"/>
         </w:rPr>
       </w:pPr>
-      <w:hyperlink r:id="rId19" w:history="1">
+      <w:hyperlink r:id="rId17" w:history="1">
         <w:r>
           <w:rPr>
             <w:rStyle w:val="Hyperlink"/>
@@ -4886,7 +3842,6 @@
         <w:rPr>
           <w:sz w:val="36"/>
         </w:rPr>
-        <w:lastRenderedPageBreak/>
         <w:t>REFERENCES</w:t>
       </w:r>
     </w:p>
@@ -4904,7 +3859,7 @@
           <w:u w:val="none"/>
         </w:rPr>
       </w:pPr>
-      <w:hyperlink r:id="rId20" w:anchor="comments-6274891035365732352&amp;trk=prof-post" w:history="1">
+      <w:hyperlink r:id="rId18" w:anchor="comments-6274891035365732352&amp;trk=prof-post" w:history="1">
         <w:r>
           <w:rPr>
             <w:rStyle w:val="Hyperlink"/>
@@ -4928,7 +3883,7 @@
           <w:u w:val="none"/>
         </w:rPr>
       </w:pPr>
-      <w:hyperlink r:id="rId21" w:history="1">
+      <w:hyperlink r:id="rId19" w:history="1">
         <w:r>
           <w:rPr>
             <w:rStyle w:val="Hyperlink"/>
@@ -4952,7 +3907,7 @@
           <w:u w:val="none"/>
         </w:rPr>
       </w:pPr>
-      <w:hyperlink r:id="rId22" w:history="1">
+      <w:hyperlink r:id="rId20" w:history="1">
         <w:r>
           <w:rPr>
             <w:rStyle w:val="Hyperlink"/>
@@ -8719,4 +7674,16 @@
     </a:ext>
   </a:extLst>
 </a:theme>
+</file>
+
+<file path=customXml/item1.xml><?xml version="1.0" encoding="utf-8"?>
+<b:Sources xmlns:b="http://schemas.openxmlformats.org/officeDocument/2006/bibliography" xmlns="http://schemas.openxmlformats.org/officeDocument/2006/bibliography" SelectedStyle="\APASixthEditionOfficeOnline.xsl" StyleName="APA" Version="6"/>
+</file>
+
+<file path=customXml/itemProps1.xml><?xml version="1.0" encoding="utf-8"?>
+<ds:datastoreItem xmlns:ds="http://schemas.openxmlformats.org/officeDocument/2006/customXml" ds:itemID="{D392B0C5-131B-47D3-AC30-5D67A1B928AD}">
+  <ds:schemaRefs>
+    <ds:schemaRef ds:uri="http://schemas.openxmlformats.org/officeDocument/2006/bibliography"/>
+  </ds:schemaRefs>
+</ds:datastoreItem>
 </file>
--- a/Assignment_4/Assignment_4_report.docx
+++ b/Assignment_4/Assignment_4_report.docx
@@ -543,13 +543,7 @@
         <w:rPr>
           <w:sz w:val="36"/>
         </w:rPr>
-        <w:t>Evaluation</w:t>
-      </w:r>
-      <w:r>
-        <w:rPr>
-          <w:sz w:val="36"/>
-        </w:rPr>
-        <w:t xml:space="preserve"> &amp; Explanation</w:t>
+        <w:t>Conclusion</w:t>
       </w:r>
     </w:p>
     <w:p>
@@ -575,7 +569,7 @@
         <w:rPr>
           <w:sz w:val="36"/>
         </w:rPr>
-        <w:t>Conclusion</w:t>
+        <w:t>Links</w:t>
       </w:r>
     </w:p>
     <w:p>
@@ -601,34 +595,26 @@
         <w:rPr>
           <w:sz w:val="36"/>
         </w:rPr>
-        <w:t>Links</w:t>
+        <w:t>References</w:t>
       </w:r>
     </w:p>
     <w:p>
       <w:pPr>
         <w:pStyle w:val="ListParagraph"/>
         <w:rPr>
-          <w:sz w:val="36"/>
+          <w:sz w:val="32"/>
+          <w:szCs w:val="30"/>
         </w:rPr>
       </w:pPr>
     </w:p>
     <w:p>
       <w:pPr>
         <w:pStyle w:val="ListParagraph"/>
-        <w:numPr>
-          <w:ilvl w:val="0"/>
-          <w:numId w:val="13"/>
-        </w:numPr>
-        <w:rPr>
-          <w:sz w:val="36"/>
-        </w:rPr>
-      </w:pPr>
-      <w:r>
-        <w:rPr>
-          <w:sz w:val="36"/>
-        </w:rPr>
-        <w:t>References</w:t>
-      </w:r>
+        <w:rPr>
+          <w:sz w:val="32"/>
+          <w:szCs w:val="30"/>
+        </w:rPr>
+      </w:pPr>
     </w:p>
     <w:p>
       <w:pPr>
@@ -668,7 +654,6 @@
     </w:p>
     <w:p>
       <w:pPr>
-        <w:pStyle w:val="ListParagraph"/>
         <w:rPr>
           <w:sz w:val="32"/>
           <w:szCs w:val="30"/>
@@ -677,7 +662,7 @@
     </w:p>
     <w:p>
       <w:pPr>
-        <w:pStyle w:val="ListParagraph"/>
+        <w:jc w:val="center"/>
         <w:rPr>
           <w:sz w:val="32"/>
           <w:szCs w:val="30"/>
@@ -686,6 +671,7 @@
     </w:p>
     <w:p>
       <w:pPr>
+        <w:jc w:val="center"/>
         <w:rPr>
           <w:sz w:val="32"/>
           <w:szCs w:val="30"/>
@@ -700,6 +686,8 @@
           <w:szCs w:val="30"/>
         </w:rPr>
       </w:pPr>
+      <w:bookmarkStart w:id="0" w:name="_GoBack"/>
+      <w:bookmarkEnd w:id="0"/>
       <w:r>
         <w:rPr>
           <w:sz w:val="32"/>
@@ -2956,13 +2944,7 @@
         <w:rPr>
           <w:sz w:val="24"/>
         </w:rPr>
-        <w:t>LSTM and RNN</w:t>
-      </w:r>
-      <w:r>
-        <w:rPr>
-          <w:sz w:val="24"/>
-        </w:rPr>
-        <w:t xml:space="preserve"> is applied on that model.</w:t>
+        <w:t>LSTM and RNN is applied on that model.</w:t>
       </w:r>
     </w:p>
     <w:p>
@@ -3142,487 +3124,28 @@
           </wp:inline>
         </w:drawing>
       </w:r>
-      <w:bookmarkStart w:id="0" w:name="_GoBack"/>
-      <w:bookmarkEnd w:id="0"/>
-    </w:p>
-    <w:p>
-      <w:pPr>
-        <w:jc w:val="both"/>
-        <w:rPr>
-          <w:sz w:val="24"/>
-        </w:rPr>
-      </w:pPr>
-    </w:p>
-    <w:p>
-      <w:pPr>
-        <w:jc w:val="center"/>
-        <w:rPr>
-          <w:sz w:val="32"/>
-        </w:rPr>
-      </w:pPr>
-      <w:r>
-        <w:rPr>
-          <w:sz w:val="32"/>
-        </w:rPr>
-        <w:t>EVALUATION</w:t>
-      </w:r>
-      <w:r>
-        <w:rPr>
-          <w:sz w:val="32"/>
-        </w:rPr>
-        <w:t xml:space="preserve"> &amp; EXPLANATION</w:t>
-      </w:r>
-      <w:r>
-        <w:rPr>
-          <w:sz w:val="32"/>
-        </w:rPr>
-        <w:t>:</w:t>
-      </w:r>
     </w:p>
     <w:p>
       <w:pPr>
         <w:jc w:val="both"/>
         <w:rPr>
           <w:sz w:val="28"/>
-          <w:u w:val="single"/>
         </w:rPr>
       </w:pPr>
       <w:r>
         <w:rPr>
           <w:sz w:val="28"/>
-          <w:u w:val="single"/>
-        </w:rPr>
-        <w:t>Problem 1:</w:t>
-      </w:r>
-    </w:p>
-    <w:p>
-      <w:pPr>
-        <w:jc w:val="both"/>
-        <w:rPr>
-          <w:sz w:val="24"/>
-        </w:rPr>
-      </w:pPr>
-      <w:r>
-        <w:rPr>
-          <w:sz w:val="24"/>
-        </w:rPr>
-        <w:t xml:space="preserve">Effect of changing </w:t>
-      </w:r>
-      <w:r>
-        <w:rPr>
-          <w:sz w:val="24"/>
-        </w:rPr>
-        <w:t xml:space="preserve">learning rate: </w:t>
-      </w:r>
-    </w:p>
-    <w:p>
-      <w:pPr>
-        <w:jc w:val="both"/>
-        <w:rPr>
-          <w:sz w:val="24"/>
-        </w:rPr>
-      </w:pPr>
-      <w:r>
-        <w:rPr>
-          <w:sz w:val="24"/>
-        </w:rPr>
-        <w:t>When the learning rate is increased (from 0.001 to 0.01), t</w:t>
-      </w:r>
-      <w:r>
-        <w:rPr>
-          <w:sz w:val="24"/>
-        </w:rPr>
-        <w:t xml:space="preserve">he </w:t>
-      </w:r>
-      <w:r>
-        <w:rPr>
-          <w:sz w:val="24"/>
-        </w:rPr>
-        <w:t>accuracy</w:t>
-      </w:r>
-      <w:r>
-        <w:rPr>
-          <w:sz w:val="24"/>
-        </w:rPr>
-        <w:t xml:space="preserve"> increases. Lower learning rate or higher learning ratio means fast learn</w:t>
-      </w:r>
-      <w:r>
-        <w:rPr>
-          <w:sz w:val="24"/>
-        </w:rPr>
-        <w:t>ing. For that case, accuracy becomes worse. Higher learning rate or lower learning ratio means accurate learning. As a result, accuracy gets better.</w:t>
-      </w:r>
-      <w:r>
-        <w:rPr>
-          <w:sz w:val="24"/>
-        </w:rPr>
-        <w:t xml:space="preserve"> </w:t>
-      </w:r>
-    </w:p>
-    <w:p>
-      <w:pPr>
-        <w:jc w:val="both"/>
-        <w:rPr>
-          <w:sz w:val="24"/>
-        </w:rPr>
-      </w:pPr>
-      <w:r>
-        <w:rPr>
-          <w:sz w:val="24"/>
-        </w:rPr>
-        <w:t>Effect of changing batch size:</w:t>
-      </w:r>
-    </w:p>
-    <w:p>
-      <w:pPr>
-        <w:jc w:val="both"/>
-        <w:rPr>
-          <w:sz w:val="24"/>
-        </w:rPr>
-      </w:pPr>
-      <w:r>
-        <w:rPr>
-          <w:sz w:val="24"/>
-        </w:rPr>
-        <w:t>If batch size is increased, simulation gets fast. But the loss increases. When batch size is decreased, simulation gets slow but the loss decreases. The reason behind this is that, with increased batch size, the number of examples used in a bat</w:t>
-      </w:r>
-      <w:r>
-        <w:rPr>
-          <w:sz w:val="24"/>
-        </w:rPr>
-        <w:t xml:space="preserve">ch increases, so the timing is decreased </w:t>
-      </w:r>
-      <w:r>
-        <w:rPr>
-          <w:sz w:val="24"/>
-        </w:rPr>
-        <w:t xml:space="preserve">and </w:t>
-      </w:r>
-      <w:r>
-        <w:rPr>
-          <w:sz w:val="24"/>
-        </w:rPr>
-        <w:t>the result may be affected.</w:t>
-      </w:r>
-    </w:p>
-    <w:p>
-      <w:pPr>
-        <w:jc w:val="both"/>
-        <w:rPr>
-          <w:sz w:val="24"/>
-        </w:rPr>
-      </w:pPr>
-      <w:r>
-        <w:rPr>
-          <w:sz w:val="24"/>
-        </w:rPr>
-        <w:lastRenderedPageBreak/>
-        <w:t>Effect of changing optimizer:</w:t>
-      </w:r>
-    </w:p>
-    <w:p>
-      <w:pPr>
-        <w:jc w:val="both"/>
-        <w:rPr>
-          <w:sz w:val="24"/>
-        </w:rPr>
-      </w:pPr>
-      <w:r>
-        <w:rPr>
-          <w:sz w:val="24"/>
-        </w:rPr>
-        <w:t xml:space="preserve">We tried for two types of optimizer: </w:t>
-      </w:r>
-      <w:proofErr w:type="spellStart"/>
-      <w:r>
-        <w:rPr>
-          <w:sz w:val="24"/>
-        </w:rPr>
-        <w:t>RMSprop</w:t>
-      </w:r>
-      <w:proofErr w:type="spellEnd"/>
-      <w:r>
-        <w:rPr>
-          <w:sz w:val="24"/>
-        </w:rPr>
-        <w:t xml:space="preserve"> and Adam. The results were better for </w:t>
-      </w:r>
-      <w:proofErr w:type="spellStart"/>
-      <w:r>
-        <w:rPr>
-          <w:sz w:val="24"/>
-        </w:rPr>
-        <w:t>RMSprop</w:t>
-      </w:r>
-      <w:proofErr w:type="spellEnd"/>
-      <w:r>
-        <w:rPr>
-          <w:sz w:val="24"/>
-        </w:rPr>
-        <w:t xml:space="preserve"> type of optimizer.</w:t>
-      </w:r>
-    </w:p>
-    <w:p>
-      <w:pPr>
-        <w:jc w:val="both"/>
-        <w:rPr>
-          <w:sz w:val="24"/>
-        </w:rPr>
-      </w:pPr>
-      <w:r>
-        <w:rPr>
-          <w:sz w:val="24"/>
-        </w:rPr>
-        <w:t>Effect of changing activation function:</w:t>
-      </w:r>
-    </w:p>
-    <w:p>
-      <w:pPr>
-        <w:jc w:val="both"/>
-        <w:rPr>
-          <w:sz w:val="24"/>
-        </w:rPr>
-      </w:pPr>
-      <w:r>
-        <w:rPr>
-          <w:sz w:val="24"/>
-        </w:rPr>
-        <w:t xml:space="preserve">For the problem, two different types of activation functions were used: </w:t>
-      </w:r>
-      <w:proofErr w:type="spellStart"/>
-      <w:r>
-        <w:rPr>
-          <w:sz w:val="24"/>
-        </w:rPr>
-        <w:t>Relu</w:t>
-      </w:r>
-      <w:proofErr w:type="spellEnd"/>
-      <w:r>
-        <w:rPr>
-          <w:sz w:val="24"/>
-        </w:rPr>
-        <w:t xml:space="preserve"> and </w:t>
-      </w:r>
-      <w:proofErr w:type="spellStart"/>
-      <w:r>
-        <w:rPr>
-          <w:sz w:val="24"/>
-        </w:rPr>
-        <w:t>tanh</w:t>
-      </w:r>
-      <w:proofErr w:type="spellEnd"/>
-      <w:r>
-        <w:rPr>
-          <w:sz w:val="24"/>
-        </w:rPr>
-        <w:t>. The accuracy and loss were better with “</w:t>
-      </w:r>
-      <w:proofErr w:type="spellStart"/>
-      <w:r>
-        <w:rPr>
-          <w:sz w:val="24"/>
-        </w:rPr>
-        <w:t>relu</w:t>
-      </w:r>
-      <w:proofErr w:type="spellEnd"/>
-      <w:r>
-        <w:rPr>
-          <w:sz w:val="24"/>
-        </w:rPr>
-        <w:t xml:space="preserve">” type of activation function. </w:t>
-      </w:r>
-    </w:p>
-    <w:p>
-      <w:pPr>
-        <w:jc w:val="both"/>
-        <w:rPr>
-          <w:sz w:val="28"/>
-          <w:u w:val="single"/>
-        </w:rPr>
-      </w:pPr>
-      <w:r>
-        <w:rPr>
-          <w:sz w:val="28"/>
-          <w:u w:val="single"/>
-        </w:rPr>
-        <w:t>Problem 2:</w:t>
-      </w:r>
-    </w:p>
-    <w:p>
-      <w:pPr>
-        <w:jc w:val="both"/>
-        <w:rPr>
-          <w:sz w:val="24"/>
-        </w:rPr>
-      </w:pPr>
-      <w:r>
-        <w:rPr>
-          <w:sz w:val="24"/>
-        </w:rPr>
-        <w:t>Effect of changing batch size:</w:t>
-      </w:r>
-    </w:p>
-    <w:p>
-      <w:pPr>
-        <w:jc w:val="both"/>
-        <w:rPr>
-          <w:sz w:val="24"/>
-        </w:rPr>
-      </w:pPr>
-      <w:r>
-        <w:rPr>
-          <w:sz w:val="24"/>
-        </w:rPr>
-        <w:t>If batch size is increased, simulation gets fast and if it is decreased, simulation gets slow. In this logistic type of regression, with the increase of batch size, t</w:t>
-      </w:r>
-      <w:r>
-        <w:rPr>
-          <w:sz w:val="24"/>
-        </w:rPr>
-        <w:t xml:space="preserve">he quality of accuracy gets better. </w:t>
-      </w:r>
-    </w:p>
-    <w:p>
-      <w:pPr>
-        <w:jc w:val="both"/>
-        <w:rPr>
-          <w:sz w:val="24"/>
-        </w:rPr>
-      </w:pPr>
-      <w:r>
-        <w:rPr>
-          <w:sz w:val="24"/>
-        </w:rPr>
-        <w:t>Effect of changing optimizer:</w:t>
-      </w:r>
-    </w:p>
-    <w:p>
-      <w:pPr>
-        <w:jc w:val="both"/>
-        <w:rPr>
-          <w:sz w:val="24"/>
-        </w:rPr>
-      </w:pPr>
-      <w:r>
-        <w:rPr>
-          <w:sz w:val="24"/>
-        </w:rPr>
-        <w:t xml:space="preserve">The result is similar to the first problem. </w:t>
-      </w:r>
-      <w:r>
-        <w:rPr>
-          <w:sz w:val="24"/>
-        </w:rPr>
-        <w:t xml:space="preserve">The results were better for </w:t>
-      </w:r>
-      <w:proofErr w:type="spellStart"/>
-      <w:r>
-        <w:rPr>
-          <w:sz w:val="24"/>
-        </w:rPr>
-        <w:t>RMSprop</w:t>
-      </w:r>
-      <w:proofErr w:type="spellEnd"/>
-      <w:r>
-        <w:rPr>
-          <w:sz w:val="24"/>
-        </w:rPr>
-        <w:t xml:space="preserve"> type of optimizer.</w:t>
-      </w:r>
-    </w:p>
-    <w:p>
-      <w:pPr>
-        <w:jc w:val="both"/>
-        <w:rPr>
-          <w:sz w:val="24"/>
-        </w:rPr>
-      </w:pPr>
-      <w:r>
-        <w:rPr>
-          <w:sz w:val="24"/>
-        </w:rPr>
-        <w:t>Effect of changing activation function:</w:t>
-      </w:r>
-    </w:p>
-    <w:p>
-      <w:pPr>
-        <w:jc w:val="both"/>
-        <w:rPr>
-          <w:sz w:val="24"/>
-        </w:rPr>
-      </w:pPr>
-      <w:r>
-        <w:rPr>
-          <w:sz w:val="24"/>
-        </w:rPr>
-        <w:t xml:space="preserve">This case was also similar to the previous problem. Among the </w:t>
-      </w:r>
-      <w:r>
-        <w:rPr>
-          <w:sz w:val="24"/>
-        </w:rPr>
-        <w:t>two different types of</w:t>
-      </w:r>
-      <w:r>
-        <w:rPr>
-          <w:sz w:val="24"/>
-        </w:rPr>
-        <w:t xml:space="preserve"> activation functions,</w:t>
-      </w:r>
-      <w:r>
-        <w:rPr>
-          <w:sz w:val="24"/>
-        </w:rPr>
-        <w:t xml:space="preserve"> </w:t>
-      </w:r>
-      <w:proofErr w:type="spellStart"/>
-      <w:r>
-        <w:rPr>
-          <w:sz w:val="24"/>
-        </w:rPr>
-        <w:t>Relu</w:t>
-      </w:r>
-      <w:proofErr w:type="spellEnd"/>
-      <w:r>
-        <w:rPr>
-          <w:sz w:val="24"/>
-        </w:rPr>
-        <w:t xml:space="preserve"> and </w:t>
-      </w:r>
-      <w:proofErr w:type="spellStart"/>
-      <w:r>
-        <w:rPr>
-          <w:sz w:val="24"/>
-        </w:rPr>
-        <w:t>tanh</w:t>
-      </w:r>
-      <w:proofErr w:type="spellEnd"/>
-      <w:r>
-        <w:rPr>
-          <w:sz w:val="24"/>
-        </w:rPr>
-        <w:t>, t</w:t>
-      </w:r>
-      <w:r>
-        <w:rPr>
-          <w:sz w:val="24"/>
-        </w:rPr>
-        <w:t>he accuracy and loss were better with “</w:t>
-      </w:r>
-      <w:proofErr w:type="spellStart"/>
-      <w:r>
-        <w:rPr>
-          <w:sz w:val="24"/>
-        </w:rPr>
-        <w:t>relu</w:t>
-      </w:r>
-      <w:proofErr w:type="spellEnd"/>
-      <w:r>
-        <w:rPr>
-          <w:sz w:val="24"/>
-        </w:rPr>
-        <w:t xml:space="preserve">” type of activation function. </w:t>
-      </w:r>
+        </w:rPr>
+        <w:t xml:space="preserve">Problem 4: </w:t>
+      </w:r>
+    </w:p>
+    <w:p>
+      <w:pPr>
+        <w:jc w:val="both"/>
+        <w:rPr>
+          <w:sz w:val="24"/>
+        </w:rPr>
+      </w:pPr>
     </w:p>
     <w:p>
       <w:pPr>
@@ -3804,6 +3327,7 @@
           <w:rStyle w:val="Hyperlink"/>
           <w:sz w:val="24"/>
         </w:rPr>
+        <w:lastRenderedPageBreak/>
         <w:t>https://github.com/Sandhie177/CS5690-Python-deep-learning/tree/master/Assignment_3</w:t>
       </w:r>
     </w:p>
@@ -7681,7 +7205,7 @@
 </file>
 
 <file path=customXml/itemProps1.xml><?xml version="1.0" encoding="utf-8"?>
-<ds:datastoreItem xmlns:ds="http://schemas.openxmlformats.org/officeDocument/2006/customXml" ds:itemID="{D392B0C5-131B-47D3-AC30-5D67A1B928AD}">
+<ds:datastoreItem xmlns:ds="http://schemas.openxmlformats.org/officeDocument/2006/customXml" ds:itemID="{3D1F8C48-71FF-43FC-AC5E-0C6BF54972F8}">
   <ds:schemaRefs>
     <ds:schemaRef ds:uri="http://schemas.openxmlformats.org/officeDocument/2006/bibliography"/>
   </ds:schemaRefs>

--- a/Assignment_4/Assignment_4_report.docx
+++ b/Assignment_4/Assignment_4_report.docx
@@ -686,8 +686,6 @@
           <w:szCs w:val="30"/>
         </w:rPr>
       </w:pPr>
-      <w:bookmarkStart w:id="0" w:name="_GoBack"/>
-      <w:bookmarkEnd w:id="0"/>
       <w:r>
         <w:rPr>
           <w:sz w:val="32"/>
@@ -1231,6 +1229,12 @@
           <w:sz w:val="24"/>
         </w:rPr>
         <w:t xml:space="preserve">Problem 4 works with image classification. For this problem, we have used Food 101 dataset. </w:t>
+      </w:r>
+      <w:r>
+        <w:rPr>
+          <w:sz w:val="24"/>
+        </w:rPr>
+        <w:t>And we have implemented CNN model.</w:t>
       </w:r>
     </w:p>
     <w:p>
@@ -2498,36 +2502,8 @@
         <w:t xml:space="preserve">RNN gives the worse result for all the cases. </w:t>
       </w:r>
     </w:p>
-    <w:p/>
-    <w:p>
-      <w:pPr>
-        <w:jc w:val="center"/>
-        <w:rPr>
-          <w:sz w:val="32"/>
-        </w:rPr>
-      </w:pPr>
-      <w:r>
-        <w:rPr>
-          <w:sz w:val="32"/>
-        </w:rPr>
-        <w:t>IMPLEMENTATION</w:t>
-      </w:r>
-      <w:r>
-        <w:rPr>
-          <w:sz w:val="32"/>
-        </w:rPr>
-        <w:t xml:space="preserve"> </w:t>
-      </w:r>
-      <w:r>
-        <w:rPr>
-          <w:sz w:val="32"/>
-        </w:rPr>
-        <w:t>&amp; CODE SNIPPET</w:t>
-      </w:r>
-    </w:p>
-    <w:p>
-      <w:pPr>
-        <w:jc w:val="both"/>
+    <w:p>
+      <w:pPr>
         <w:rPr>
           <w:sz w:val="28"/>
         </w:rPr>
@@ -2536,206 +2512,20 @@
         <w:rPr>
           <w:sz w:val="28"/>
         </w:rPr>
-        <w:t>Problem 1</w:t>
-      </w:r>
-      <w:r>
-        <w:rPr>
-          <w:sz w:val="28"/>
-        </w:rPr>
-        <w:t>:</w:t>
-      </w:r>
-    </w:p>
-    <w:p>
-      <w:pPr>
-        <w:pStyle w:val="ListParagraph"/>
-        <w:numPr>
-          <w:ilvl w:val="0"/>
-          <w:numId w:val="1"/>
-        </w:numPr>
-        <w:jc w:val="both"/>
-        <w:rPr>
-          <w:sz w:val="24"/>
-        </w:rPr>
-      </w:pPr>
-      <w:r>
-        <w:rPr>
-          <w:sz w:val="24"/>
-        </w:rPr>
-        <w:t xml:space="preserve">Libraries are imported. </w:t>
-      </w:r>
-    </w:p>
-    <w:p>
-      <w:pPr>
-        <w:pStyle w:val="ListParagraph"/>
-        <w:numPr>
-          <w:ilvl w:val="0"/>
-          <w:numId w:val="1"/>
-        </w:numPr>
-        <w:jc w:val="both"/>
-        <w:rPr>
-          <w:sz w:val="24"/>
-        </w:rPr>
-      </w:pPr>
-      <w:r>
-        <w:rPr>
-          <w:sz w:val="24"/>
-        </w:rPr>
-        <w:t>The code take</w:t>
-      </w:r>
-      <w:r>
-        <w:rPr>
-          <w:sz w:val="24"/>
-        </w:rPr>
-        <w:t>s “</w:t>
-      </w:r>
-      <w:r>
-        <w:rPr>
-          <w:sz w:val="24"/>
-        </w:rPr>
-        <w:t>twitter airline</w:t>
-      </w:r>
-      <w:r>
-        <w:rPr>
-          <w:sz w:val="24"/>
-        </w:rPr>
-        <w:t>” dataset as input dataset.</w:t>
-      </w:r>
-    </w:p>
-    <w:p>
-      <w:pPr>
-        <w:pStyle w:val="ListParagraph"/>
-        <w:numPr>
-          <w:ilvl w:val="0"/>
-          <w:numId w:val="1"/>
-        </w:numPr>
-        <w:jc w:val="both"/>
-        <w:rPr>
-          <w:sz w:val="24"/>
-        </w:rPr>
-      </w:pPr>
-      <w:r>
-        <w:rPr>
-          <w:sz w:val="24"/>
-        </w:rPr>
-        <w:t>The dataset is split into testing and training dataset.</w:t>
-      </w:r>
-    </w:p>
-    <w:p>
-      <w:pPr>
-        <w:pStyle w:val="ListParagraph"/>
-        <w:numPr>
-          <w:ilvl w:val="0"/>
-          <w:numId w:val="1"/>
-        </w:numPr>
-        <w:jc w:val="both"/>
-        <w:rPr>
-          <w:sz w:val="24"/>
-        </w:rPr>
-      </w:pPr>
-      <w:r>
-        <w:rPr>
-          <w:sz w:val="24"/>
-        </w:rPr>
-        <w:t>A model is created with sequential command.</w:t>
-      </w:r>
-    </w:p>
-    <w:p>
-      <w:pPr>
-        <w:pStyle w:val="ListParagraph"/>
-        <w:numPr>
-          <w:ilvl w:val="0"/>
-          <w:numId w:val="1"/>
-        </w:numPr>
-        <w:jc w:val="both"/>
-        <w:rPr>
-          <w:sz w:val="24"/>
-        </w:rPr>
-      </w:pPr>
-      <w:r>
-        <w:rPr>
-          <w:sz w:val="24"/>
-        </w:rPr>
-        <w:t>CNN is applied on that model.</w:t>
-      </w:r>
-    </w:p>
-    <w:p>
-      <w:pPr>
-        <w:pStyle w:val="ListParagraph"/>
-        <w:numPr>
-          <w:ilvl w:val="0"/>
-          <w:numId w:val="1"/>
-        </w:numPr>
-        <w:jc w:val="both"/>
-        <w:rPr>
-          <w:sz w:val="24"/>
-        </w:rPr>
-      </w:pPr>
-      <w:r>
-        <w:rPr>
-          <w:sz w:val="24"/>
-        </w:rPr>
-        <w:t>All the parameters are given accordingly.</w:t>
-      </w:r>
-    </w:p>
-    <w:p>
-      <w:pPr>
-        <w:pStyle w:val="ListParagraph"/>
-        <w:numPr>
-          <w:ilvl w:val="0"/>
-          <w:numId w:val="1"/>
-        </w:numPr>
-        <w:jc w:val="both"/>
-        <w:rPr>
-          <w:sz w:val="24"/>
-        </w:rPr>
-      </w:pPr>
-      <w:r>
-        <w:rPr>
-          <w:sz w:val="24"/>
-        </w:rPr>
-        <w:t>After, compilation and fitting of the model, the plot is showed.</w:t>
-      </w:r>
-    </w:p>
-    <w:p>
-      <w:pPr>
-        <w:jc w:val="both"/>
-        <w:rPr>
-          <w:sz w:val="24"/>
-        </w:rPr>
-      </w:pPr>
-    </w:p>
-    <w:p>
-      <w:pPr>
-        <w:jc w:val="both"/>
-        <w:rPr>
-          <w:sz w:val="28"/>
-        </w:rPr>
-      </w:pPr>
-      <w:r>
-        <w:rPr>
-          <w:sz w:val="28"/>
+        <w:t>Problem 4:</w:t>
+      </w:r>
+    </w:p>
+    <w:p>
+      <w:r>
+        <w:rPr>
+          <w:noProof/>
         </w:rPr>
         <w:lastRenderedPageBreak/>
-        <w:t>Code:</w:t>
-      </w:r>
-    </w:p>
-    <w:p>
-      <w:pPr>
-        <w:pStyle w:val="ListParagraph"/>
-        <w:jc w:val="both"/>
-        <w:rPr>
-          <w:sz w:val="24"/>
-        </w:rPr>
-      </w:pPr>
-      <w:r>
-        <w:rPr>
-          <w:noProof/>
-        </w:rPr>
         <w:drawing>
-          <wp:inline distT="0" distB="0" distL="0" distR="0" wp14:anchorId="43529AEB" wp14:editId="267C4D65">
-            <wp:extent cx="5647403" cy="5654040"/>
-            <wp:effectExtent l="0" t="0" r="0" b="3810"/>
-            <wp:docPr id="1" name="Picture 1"/>
+          <wp:inline distT="0" distB="0" distL="0" distR="0" wp14:anchorId="6272395B" wp14:editId="0AC2C17C">
+            <wp:extent cx="5943600" cy="4323080"/>
+            <wp:effectExtent l="0" t="0" r="0" b="1270"/>
+            <wp:docPr id="4" name="Picture 4"/>
             <wp:cNvGraphicFramePr>
               <a:graphicFrameLocks xmlns:a="http://schemas.openxmlformats.org/drawingml/2006/main" noChangeAspect="1"/>
             </wp:cNvGraphicFramePr>
@@ -2755,7 +2545,7 @@
                   <pic:spPr>
                     <a:xfrm>
                       <a:off x="0" y="0"/>
-                      <a:ext cx="5649727" cy="5656367"/>
+                      <a:ext cx="5943600" cy="4323080"/>
                     </a:xfrm>
                     <a:prstGeom prst="rect">
                       <a:avLst/>
@@ -2770,7 +2560,335 @@
     </w:p>
     <w:p>
       <w:pPr>
+        <w:pStyle w:val="Caption"/>
+        <w:jc w:val="center"/>
+        <w:rPr>
+          <w:i w:val="0"/>
+          <w:color w:val="auto"/>
+          <w:sz w:val="32"/>
+        </w:rPr>
+      </w:pPr>
+      <w:r>
+        <w:rPr>
+          <w:i w:val="0"/>
+          <w:color w:val="auto"/>
+          <w:sz w:val="22"/>
+        </w:rPr>
+        <w:t xml:space="preserve">Figure </w:t>
+      </w:r>
+      <w:r>
+        <w:rPr>
+          <w:i w:val="0"/>
+          <w:color w:val="auto"/>
+          <w:sz w:val="22"/>
+        </w:rPr>
+        <w:t>4</w:t>
+      </w:r>
+      <w:r>
+        <w:rPr>
+          <w:i w:val="0"/>
+          <w:color w:val="auto"/>
+          <w:sz w:val="22"/>
+        </w:rPr>
+        <w:t xml:space="preserve">: The model specification and training and </w:t>
+      </w:r>
+      <w:r>
+        <w:rPr>
+          <w:i w:val="0"/>
+          <w:color w:val="auto"/>
+          <w:sz w:val="22"/>
+        </w:rPr>
+        <w:t>validation</w:t>
+      </w:r>
+      <w:r>
+        <w:rPr>
+          <w:i w:val="0"/>
+          <w:color w:val="auto"/>
+          <w:sz w:val="22"/>
+        </w:rPr>
+        <w:t xml:space="preserve"> loss</w:t>
+      </w:r>
+      <w:r>
+        <w:rPr>
+          <w:i w:val="0"/>
+          <w:color w:val="auto"/>
+          <w:sz w:val="22"/>
+        </w:rPr>
+        <w:t xml:space="preserve"> and accuracy graph</w:t>
+      </w:r>
+      <w:r>
+        <w:rPr>
+          <w:i w:val="0"/>
+          <w:color w:val="auto"/>
+          <w:sz w:val="22"/>
+        </w:rPr>
+        <w:t xml:space="preserve"> for </w:t>
+      </w:r>
+      <w:r>
+        <w:rPr>
+          <w:i w:val="0"/>
+          <w:color w:val="auto"/>
+          <w:sz w:val="22"/>
+        </w:rPr>
+        <w:t>C</w:t>
+      </w:r>
+      <w:r>
+        <w:rPr>
+          <w:i w:val="0"/>
+          <w:color w:val="auto"/>
+          <w:sz w:val="22"/>
+        </w:rPr>
+        <w:t xml:space="preserve">NN model </w:t>
+      </w:r>
+      <w:r>
+        <w:rPr>
+          <w:i w:val="0"/>
+          <w:color w:val="auto"/>
+          <w:sz w:val="22"/>
+        </w:rPr>
+        <w:t>based on image classification.</w:t>
+      </w:r>
+    </w:p>
+    <w:p/>
+    <w:p>
+      <w:pPr>
+        <w:jc w:val="center"/>
+        <w:rPr>
+          <w:sz w:val="32"/>
+        </w:rPr>
+      </w:pPr>
+      <w:r>
+        <w:rPr>
+          <w:sz w:val="32"/>
+        </w:rPr>
+        <w:t>IMPLEMENTATION</w:t>
+      </w:r>
+      <w:r>
+        <w:rPr>
+          <w:sz w:val="32"/>
+        </w:rPr>
+        <w:t xml:space="preserve"> </w:t>
+      </w:r>
+      <w:r>
+        <w:rPr>
+          <w:sz w:val="32"/>
+        </w:rPr>
+        <w:t>&amp; CODE SNIPPET</w:t>
+      </w:r>
+    </w:p>
+    <w:p>
+      <w:pPr>
+        <w:jc w:val="both"/>
+        <w:rPr>
+          <w:sz w:val="28"/>
+        </w:rPr>
+      </w:pPr>
+      <w:r>
+        <w:rPr>
+          <w:sz w:val="28"/>
+        </w:rPr>
+        <w:t>Problem 1</w:t>
+      </w:r>
+      <w:r>
+        <w:rPr>
+          <w:sz w:val="28"/>
+        </w:rPr>
+        <w:t>:</w:t>
+      </w:r>
+    </w:p>
+    <w:p>
+      <w:pPr>
         <w:pStyle w:val="ListParagraph"/>
+        <w:numPr>
+          <w:ilvl w:val="0"/>
+          <w:numId w:val="1"/>
+        </w:numPr>
+        <w:jc w:val="both"/>
+        <w:rPr>
+          <w:sz w:val="24"/>
+        </w:rPr>
+      </w:pPr>
+      <w:r>
+        <w:rPr>
+          <w:sz w:val="24"/>
+        </w:rPr>
+        <w:t xml:space="preserve">Libraries are imported. </w:t>
+      </w:r>
+    </w:p>
+    <w:p>
+      <w:pPr>
+        <w:pStyle w:val="ListParagraph"/>
+        <w:numPr>
+          <w:ilvl w:val="0"/>
+          <w:numId w:val="1"/>
+        </w:numPr>
+        <w:jc w:val="both"/>
+        <w:rPr>
+          <w:sz w:val="24"/>
+        </w:rPr>
+      </w:pPr>
+      <w:r>
+        <w:rPr>
+          <w:sz w:val="24"/>
+        </w:rPr>
+        <w:t>The code take</w:t>
+      </w:r>
+      <w:r>
+        <w:rPr>
+          <w:sz w:val="24"/>
+        </w:rPr>
+        <w:t>s “</w:t>
+      </w:r>
+      <w:r>
+        <w:rPr>
+          <w:sz w:val="24"/>
+        </w:rPr>
+        <w:t>twitter airline</w:t>
+      </w:r>
+      <w:r>
+        <w:rPr>
+          <w:sz w:val="24"/>
+        </w:rPr>
+        <w:t>” dataset as input dataset.</w:t>
+      </w:r>
+    </w:p>
+    <w:p>
+      <w:pPr>
+        <w:pStyle w:val="ListParagraph"/>
+        <w:numPr>
+          <w:ilvl w:val="0"/>
+          <w:numId w:val="1"/>
+        </w:numPr>
+        <w:jc w:val="both"/>
+        <w:rPr>
+          <w:sz w:val="24"/>
+        </w:rPr>
+      </w:pPr>
+      <w:r>
+        <w:rPr>
+          <w:sz w:val="24"/>
+        </w:rPr>
+        <w:t>The dataset is split into testing and training dataset.</w:t>
+      </w:r>
+    </w:p>
+    <w:p>
+      <w:pPr>
+        <w:pStyle w:val="ListParagraph"/>
+        <w:numPr>
+          <w:ilvl w:val="0"/>
+          <w:numId w:val="1"/>
+        </w:numPr>
+        <w:jc w:val="both"/>
+        <w:rPr>
+          <w:sz w:val="24"/>
+        </w:rPr>
+      </w:pPr>
+      <w:r>
+        <w:rPr>
+          <w:sz w:val="24"/>
+        </w:rPr>
+        <w:t>A model is created with sequential command.</w:t>
+      </w:r>
+    </w:p>
+    <w:p>
+      <w:pPr>
+        <w:pStyle w:val="ListParagraph"/>
+        <w:numPr>
+          <w:ilvl w:val="0"/>
+          <w:numId w:val="1"/>
+        </w:numPr>
+        <w:jc w:val="both"/>
+        <w:rPr>
+          <w:sz w:val="24"/>
+        </w:rPr>
+      </w:pPr>
+      <w:r>
+        <w:rPr>
+          <w:sz w:val="24"/>
+        </w:rPr>
+        <w:t>CNN is applied on that model.</w:t>
+      </w:r>
+    </w:p>
+    <w:p>
+      <w:pPr>
+        <w:pStyle w:val="ListParagraph"/>
+        <w:numPr>
+          <w:ilvl w:val="0"/>
+          <w:numId w:val="1"/>
+        </w:numPr>
+        <w:jc w:val="both"/>
+        <w:rPr>
+          <w:sz w:val="24"/>
+        </w:rPr>
+      </w:pPr>
+      <w:r>
+        <w:rPr>
+          <w:sz w:val="24"/>
+        </w:rPr>
+        <w:t>All the parameters are given accordingly.</w:t>
+      </w:r>
+    </w:p>
+    <w:p>
+      <w:pPr>
+        <w:pStyle w:val="ListParagraph"/>
+        <w:numPr>
+          <w:ilvl w:val="0"/>
+          <w:numId w:val="1"/>
+        </w:numPr>
+        <w:jc w:val="both"/>
+        <w:rPr>
+          <w:sz w:val="24"/>
+        </w:rPr>
+      </w:pPr>
+      <w:r>
+        <w:rPr>
+          <w:sz w:val="24"/>
+        </w:rPr>
+        <w:t>After, compilation and fitting of the model, the plot is showed.</w:t>
+      </w:r>
+    </w:p>
+    <w:p>
+      <w:pPr>
+        <w:jc w:val="both"/>
+        <w:rPr>
+          <w:sz w:val="24"/>
+        </w:rPr>
+      </w:pPr>
+    </w:p>
+    <w:p>
+      <w:pPr>
+        <w:jc w:val="both"/>
+        <w:rPr>
+          <w:sz w:val="28"/>
+        </w:rPr>
+      </w:pPr>
+    </w:p>
+    <w:p>
+      <w:pPr>
+        <w:jc w:val="both"/>
+        <w:rPr>
+          <w:sz w:val="28"/>
+        </w:rPr>
+      </w:pPr>
+    </w:p>
+    <w:p>
+      <w:pPr>
+        <w:jc w:val="both"/>
+        <w:rPr>
+          <w:sz w:val="28"/>
+        </w:rPr>
+      </w:pPr>
+      <w:r>
+        <w:rPr>
+          <w:sz w:val="28"/>
+        </w:rPr>
+        <w:lastRenderedPageBreak/>
+        <w:t>Code:</w:t>
+      </w:r>
+    </w:p>
+    <w:p>
+      <w:pPr>
+        <w:pStyle w:val="ListParagraph"/>
         <w:jc w:val="both"/>
         <w:rPr>
           <w:sz w:val="24"/>
@@ -2780,12 +2898,11 @@
         <w:rPr>
           <w:noProof/>
         </w:rPr>
-        <w:lastRenderedPageBreak/>
         <w:drawing>
-          <wp:inline distT="0" distB="0" distL="0" distR="0" wp14:anchorId="2C2125FC" wp14:editId="7BA5A36D">
-            <wp:extent cx="5943600" cy="5269230"/>
-            <wp:effectExtent l="0" t="0" r="0" b="7620"/>
-            <wp:docPr id="28" name="Picture 28"/>
+          <wp:inline distT="0" distB="0" distL="0" distR="0" wp14:anchorId="43529AEB" wp14:editId="267C4D65">
+            <wp:extent cx="5647403" cy="5654040"/>
+            <wp:effectExtent l="0" t="0" r="0" b="3810"/>
+            <wp:docPr id="1" name="Picture 1"/>
             <wp:cNvGraphicFramePr>
               <a:graphicFrameLocks xmlns:a="http://schemas.openxmlformats.org/drawingml/2006/main" noChangeAspect="1"/>
             </wp:cNvGraphicFramePr>
@@ -2805,7 +2922,7 @@
                   <pic:spPr>
                     <a:xfrm>
                       <a:off x="0" y="0"/>
-                      <a:ext cx="5943600" cy="5269230"/>
+                      <a:ext cx="5649727" cy="5656367"/>
                     </a:xfrm>
                     <a:prstGeom prst="rect">
                       <a:avLst/>
@@ -2820,230 +2937,22 @@
     </w:p>
     <w:p>
       <w:pPr>
-        <w:jc w:val="both"/>
-        <w:rPr>
-          <w:sz w:val="24"/>
-        </w:rPr>
-      </w:pPr>
-    </w:p>
-    <w:p>
-      <w:pPr>
-        <w:jc w:val="both"/>
-        <w:rPr>
-          <w:sz w:val="28"/>
-        </w:rPr>
-      </w:pPr>
-      <w:r>
-        <w:rPr>
-          <w:sz w:val="28"/>
-        </w:rPr>
-        <w:t>Problem 2</w:t>
-      </w:r>
-      <w:r>
-        <w:rPr>
-          <w:sz w:val="28"/>
-        </w:rPr>
-        <w:t>:</w:t>
-      </w:r>
-    </w:p>
-    <w:p>
-      <w:pPr>
         <w:pStyle w:val="ListParagraph"/>
-        <w:numPr>
-          <w:ilvl w:val="0"/>
-          <w:numId w:val="1"/>
-        </w:numPr>
-        <w:jc w:val="both"/>
-        <w:rPr>
-          <w:sz w:val="24"/>
-        </w:rPr>
-      </w:pPr>
-      <w:r>
-        <w:rPr>
-          <w:sz w:val="24"/>
-        </w:rPr>
-        <w:t xml:space="preserve">Libraries are imported. </w:t>
-      </w:r>
-    </w:p>
-    <w:p>
-      <w:pPr>
-        <w:pStyle w:val="ListParagraph"/>
-        <w:numPr>
-          <w:ilvl w:val="0"/>
-          <w:numId w:val="1"/>
-        </w:numPr>
-        <w:jc w:val="both"/>
-        <w:rPr>
-          <w:sz w:val="24"/>
-        </w:rPr>
-      </w:pPr>
-      <w:r>
-        <w:rPr>
-          <w:sz w:val="24"/>
-        </w:rPr>
-        <w:t>The code take</w:t>
-      </w:r>
-      <w:r>
-        <w:rPr>
-          <w:sz w:val="24"/>
-        </w:rPr>
-        <w:t>s “twitter airline” dataset as input dataset.</w:t>
-      </w:r>
-    </w:p>
-    <w:p>
-      <w:pPr>
-        <w:pStyle w:val="ListParagraph"/>
-        <w:numPr>
-          <w:ilvl w:val="0"/>
-          <w:numId w:val="1"/>
-        </w:numPr>
-        <w:jc w:val="both"/>
-        <w:rPr>
-          <w:sz w:val="24"/>
-        </w:rPr>
-      </w:pPr>
-      <w:r>
-        <w:rPr>
-          <w:sz w:val="24"/>
-        </w:rPr>
-        <w:t>The dataset is split into testing and training dataset.</w:t>
-      </w:r>
-    </w:p>
-    <w:p>
-      <w:pPr>
-        <w:pStyle w:val="ListParagraph"/>
-        <w:numPr>
-          <w:ilvl w:val="0"/>
-          <w:numId w:val="1"/>
-        </w:numPr>
-        <w:jc w:val="both"/>
-        <w:rPr>
-          <w:sz w:val="24"/>
-        </w:rPr>
-      </w:pPr>
-      <w:r>
-        <w:rPr>
-          <w:sz w:val="24"/>
-        </w:rPr>
-        <w:t>A model is created with sequential command.</w:t>
-      </w:r>
-    </w:p>
-    <w:p>
-      <w:pPr>
-        <w:pStyle w:val="ListParagraph"/>
-        <w:numPr>
-          <w:ilvl w:val="0"/>
-          <w:numId w:val="1"/>
-        </w:numPr>
-        <w:jc w:val="both"/>
-        <w:rPr>
-          <w:sz w:val="24"/>
-        </w:rPr>
-      </w:pPr>
-      <w:r>
-        <w:rPr>
-          <w:sz w:val="24"/>
-        </w:rPr>
-        <w:t>LSTM and RNN is applied on that model.</w:t>
-      </w:r>
-    </w:p>
-    <w:p>
-      <w:pPr>
-        <w:pStyle w:val="ListParagraph"/>
-        <w:numPr>
-          <w:ilvl w:val="0"/>
-          <w:numId w:val="1"/>
-        </w:numPr>
-        <w:jc w:val="both"/>
-        <w:rPr>
-          <w:sz w:val="24"/>
-        </w:rPr>
-      </w:pPr>
-      <w:r>
-        <w:rPr>
-          <w:sz w:val="24"/>
-        </w:rPr>
-        <w:t>All the parameters are given accordingly.</w:t>
-      </w:r>
-    </w:p>
-    <w:p>
-      <w:pPr>
-        <w:pStyle w:val="ListParagraph"/>
-        <w:numPr>
-          <w:ilvl w:val="0"/>
-          <w:numId w:val="1"/>
-        </w:numPr>
-        <w:jc w:val="both"/>
-        <w:rPr>
-          <w:sz w:val="24"/>
-        </w:rPr>
-      </w:pPr>
-      <w:r>
-        <w:rPr>
-          <w:sz w:val="24"/>
-        </w:rPr>
-        <w:t>After, compilation and fitting of the model, the plot is showed.</w:t>
-      </w:r>
-    </w:p>
-    <w:p>
-      <w:pPr>
-        <w:jc w:val="both"/>
-        <w:rPr>
-          <w:sz w:val="28"/>
-        </w:rPr>
-      </w:pPr>
-    </w:p>
-    <w:p>
-      <w:pPr>
-        <w:jc w:val="both"/>
-        <w:rPr>
-          <w:sz w:val="28"/>
-        </w:rPr>
-      </w:pPr>
-    </w:p>
-    <w:p>
-      <w:pPr>
-        <w:jc w:val="both"/>
-        <w:rPr>
-          <w:sz w:val="28"/>
-        </w:rPr>
-      </w:pPr>
-      <w:r>
-        <w:rPr>
-          <w:sz w:val="28"/>
+        <w:jc w:val="both"/>
+        <w:rPr>
+          <w:sz w:val="24"/>
+        </w:rPr>
+      </w:pPr>
+      <w:r>
+        <w:rPr>
+          <w:noProof/>
         </w:rPr>
         <w:lastRenderedPageBreak/>
-        <w:t>Code</w:t>
-      </w:r>
-      <w:r>
-        <w:rPr>
-          <w:sz w:val="28"/>
-        </w:rPr>
-        <w:t xml:space="preserve"> (LSTM)</w:t>
-      </w:r>
-      <w:r>
-        <w:rPr>
-          <w:sz w:val="28"/>
-        </w:rPr>
-        <w:t xml:space="preserve">: </w:t>
-      </w:r>
-    </w:p>
-    <w:p>
-      <w:pPr>
-        <w:jc w:val="both"/>
-        <w:rPr>
-          <w:sz w:val="28"/>
-        </w:rPr>
-      </w:pPr>
-      <w:r>
-        <w:rPr>
-          <w:noProof/>
-        </w:rPr>
         <w:drawing>
-          <wp:inline distT="0" distB="0" distL="0" distR="0" wp14:anchorId="34F2C55D" wp14:editId="2B58DC36">
-            <wp:extent cx="5943600" cy="5200015"/>
-            <wp:effectExtent l="0" t="0" r="0" b="635"/>
-            <wp:docPr id="29" name="Picture 29"/>
+          <wp:inline distT="0" distB="0" distL="0" distR="0" wp14:anchorId="2C2125FC" wp14:editId="7BA5A36D">
+            <wp:extent cx="5943600" cy="5269230"/>
+            <wp:effectExtent l="0" t="0" r="0" b="7620"/>
+            <wp:docPr id="28" name="Picture 28"/>
             <wp:cNvGraphicFramePr>
               <a:graphicFrameLocks xmlns:a="http://schemas.openxmlformats.org/drawingml/2006/main" noChangeAspect="1"/>
             </wp:cNvGraphicFramePr>
@@ -3063,7 +2972,7 @@
                   <pic:spPr>
                     <a:xfrm>
                       <a:off x="0" y="0"/>
-                      <a:ext cx="5943600" cy="5200015"/>
+                      <a:ext cx="5943600" cy="5269230"/>
                     </a:xfrm>
                     <a:prstGeom prst="rect">
                       <a:avLst/>
@@ -3080,19 +2989,228 @@
       <w:pPr>
         <w:jc w:val="both"/>
         <w:rPr>
+          <w:sz w:val="24"/>
+        </w:rPr>
+      </w:pPr>
+    </w:p>
+    <w:p>
+      <w:pPr>
+        <w:jc w:val="both"/>
+        <w:rPr>
           <w:sz w:val="28"/>
         </w:rPr>
       </w:pPr>
       <w:r>
         <w:rPr>
+          <w:sz w:val="28"/>
+        </w:rPr>
+        <w:t>Problem 2</w:t>
+      </w:r>
+      <w:r>
+        <w:rPr>
+          <w:sz w:val="28"/>
+        </w:rPr>
+        <w:t>:</w:t>
+      </w:r>
+    </w:p>
+    <w:p>
+      <w:pPr>
+        <w:pStyle w:val="ListParagraph"/>
+        <w:numPr>
+          <w:ilvl w:val="0"/>
+          <w:numId w:val="1"/>
+        </w:numPr>
+        <w:jc w:val="both"/>
+        <w:rPr>
+          <w:sz w:val="24"/>
+        </w:rPr>
+      </w:pPr>
+      <w:r>
+        <w:rPr>
+          <w:sz w:val="24"/>
+        </w:rPr>
+        <w:t xml:space="preserve">Libraries are imported. </w:t>
+      </w:r>
+    </w:p>
+    <w:p>
+      <w:pPr>
+        <w:pStyle w:val="ListParagraph"/>
+        <w:numPr>
+          <w:ilvl w:val="0"/>
+          <w:numId w:val="1"/>
+        </w:numPr>
+        <w:jc w:val="both"/>
+        <w:rPr>
+          <w:sz w:val="24"/>
+        </w:rPr>
+      </w:pPr>
+      <w:r>
+        <w:rPr>
+          <w:sz w:val="24"/>
+        </w:rPr>
+        <w:t>The code take</w:t>
+      </w:r>
+      <w:r>
+        <w:rPr>
+          <w:sz w:val="24"/>
+        </w:rPr>
+        <w:t>s “twitter airline” dataset as input dataset.</w:t>
+      </w:r>
+    </w:p>
+    <w:p>
+      <w:pPr>
+        <w:pStyle w:val="ListParagraph"/>
+        <w:numPr>
+          <w:ilvl w:val="0"/>
+          <w:numId w:val="1"/>
+        </w:numPr>
+        <w:jc w:val="both"/>
+        <w:rPr>
+          <w:sz w:val="24"/>
+        </w:rPr>
+      </w:pPr>
+      <w:r>
+        <w:rPr>
+          <w:sz w:val="24"/>
+        </w:rPr>
+        <w:t>The dataset is split into testing and training dataset.</w:t>
+      </w:r>
+    </w:p>
+    <w:p>
+      <w:pPr>
+        <w:pStyle w:val="ListParagraph"/>
+        <w:numPr>
+          <w:ilvl w:val="0"/>
+          <w:numId w:val="1"/>
+        </w:numPr>
+        <w:jc w:val="both"/>
+        <w:rPr>
+          <w:sz w:val="24"/>
+        </w:rPr>
+      </w:pPr>
+      <w:r>
+        <w:rPr>
+          <w:sz w:val="24"/>
+        </w:rPr>
+        <w:t>A model is created with sequential command.</w:t>
+      </w:r>
+    </w:p>
+    <w:p>
+      <w:pPr>
+        <w:pStyle w:val="ListParagraph"/>
+        <w:numPr>
+          <w:ilvl w:val="0"/>
+          <w:numId w:val="1"/>
+        </w:numPr>
+        <w:jc w:val="both"/>
+        <w:rPr>
+          <w:sz w:val="24"/>
+        </w:rPr>
+      </w:pPr>
+      <w:r>
+        <w:rPr>
+          <w:sz w:val="24"/>
+        </w:rPr>
+        <w:t>LSTM and RNN is applied on that model.</w:t>
+      </w:r>
+    </w:p>
+    <w:p>
+      <w:pPr>
+        <w:pStyle w:val="ListParagraph"/>
+        <w:numPr>
+          <w:ilvl w:val="0"/>
+          <w:numId w:val="1"/>
+        </w:numPr>
+        <w:jc w:val="both"/>
+        <w:rPr>
+          <w:sz w:val="24"/>
+        </w:rPr>
+      </w:pPr>
+      <w:r>
+        <w:rPr>
+          <w:sz w:val="24"/>
+        </w:rPr>
+        <w:t>All the parameters are given accordingly.</w:t>
+      </w:r>
+    </w:p>
+    <w:p>
+      <w:pPr>
+        <w:pStyle w:val="ListParagraph"/>
+        <w:numPr>
+          <w:ilvl w:val="0"/>
+          <w:numId w:val="1"/>
+        </w:numPr>
+        <w:jc w:val="both"/>
+        <w:rPr>
+          <w:sz w:val="24"/>
+        </w:rPr>
+      </w:pPr>
+      <w:r>
+        <w:rPr>
+          <w:sz w:val="24"/>
+        </w:rPr>
+        <w:t>After, compilation and fitting of the model, the plot is showed.</w:t>
+      </w:r>
+    </w:p>
+    <w:p>
+      <w:pPr>
+        <w:jc w:val="both"/>
+        <w:rPr>
+          <w:sz w:val="28"/>
+        </w:rPr>
+      </w:pPr>
+    </w:p>
+    <w:p>
+      <w:pPr>
+        <w:jc w:val="both"/>
+        <w:rPr>
+          <w:sz w:val="28"/>
+        </w:rPr>
+      </w:pPr>
+    </w:p>
+    <w:p>
+      <w:pPr>
+        <w:jc w:val="both"/>
+        <w:rPr>
+          <w:sz w:val="28"/>
+        </w:rPr>
+      </w:pPr>
+      <w:r>
+        <w:rPr>
+          <w:sz w:val="28"/>
+        </w:rPr>
+        <w:lastRenderedPageBreak/>
+        <w:t>Code</w:t>
+      </w:r>
+      <w:r>
+        <w:rPr>
+          <w:sz w:val="28"/>
+        </w:rPr>
+        <w:t xml:space="preserve"> (LSTM)</w:t>
+      </w:r>
+      <w:r>
+        <w:rPr>
+          <w:sz w:val="28"/>
+        </w:rPr>
+        <w:t xml:space="preserve">: </w:t>
+      </w:r>
+    </w:p>
+    <w:p>
+      <w:pPr>
+        <w:jc w:val="both"/>
+        <w:rPr>
+          <w:sz w:val="28"/>
+        </w:rPr>
+      </w:pPr>
+      <w:r>
+        <w:rPr>
           <w:noProof/>
         </w:rPr>
-        <w:lastRenderedPageBreak/>
         <w:drawing>
-          <wp:inline distT="0" distB="0" distL="0" distR="0" wp14:anchorId="79B159A6" wp14:editId="4CB4D111">
-            <wp:extent cx="5943600" cy="4993640"/>
-            <wp:effectExtent l="0" t="0" r="0" b="0"/>
-            <wp:docPr id="30" name="Picture 30"/>
+          <wp:inline distT="0" distB="0" distL="0" distR="0" wp14:anchorId="34F2C55D" wp14:editId="2B58DC36">
+            <wp:extent cx="5943600" cy="5200015"/>
+            <wp:effectExtent l="0" t="0" r="0" b="635"/>
+            <wp:docPr id="29" name="Picture 29"/>
             <wp:cNvGraphicFramePr>
               <a:graphicFrameLocks xmlns:a="http://schemas.openxmlformats.org/drawingml/2006/main" noChangeAspect="1"/>
             </wp:cNvGraphicFramePr>
@@ -3112,6 +3230,55 @@
                   <pic:spPr>
                     <a:xfrm>
                       <a:off x="0" y="0"/>
+                      <a:ext cx="5943600" cy="5200015"/>
+                    </a:xfrm>
+                    <a:prstGeom prst="rect">
+                      <a:avLst/>
+                    </a:prstGeom>
+                  </pic:spPr>
+                </pic:pic>
+              </a:graphicData>
+            </a:graphic>
+          </wp:inline>
+        </w:drawing>
+      </w:r>
+    </w:p>
+    <w:p>
+      <w:pPr>
+        <w:jc w:val="both"/>
+        <w:rPr>
+          <w:sz w:val="28"/>
+        </w:rPr>
+      </w:pPr>
+      <w:r>
+        <w:rPr>
+          <w:noProof/>
+        </w:rPr>
+        <w:lastRenderedPageBreak/>
+        <w:drawing>
+          <wp:inline distT="0" distB="0" distL="0" distR="0" wp14:anchorId="79B159A6" wp14:editId="4CB4D111">
+            <wp:extent cx="5943600" cy="4993640"/>
+            <wp:effectExtent l="0" t="0" r="0" b="0"/>
+            <wp:docPr id="30" name="Picture 30"/>
+            <wp:cNvGraphicFramePr>
+              <a:graphicFrameLocks xmlns:a="http://schemas.openxmlformats.org/drawingml/2006/main" noChangeAspect="1"/>
+            </wp:cNvGraphicFramePr>
+            <a:graphic xmlns:a="http://schemas.openxmlformats.org/drawingml/2006/main">
+              <a:graphicData uri="http://schemas.openxmlformats.org/drawingml/2006/picture">
+                <pic:pic xmlns:pic="http://schemas.openxmlformats.org/drawingml/2006/picture">
+                  <pic:nvPicPr>
+                    <pic:cNvPr id="1" name=""/>
+                    <pic:cNvPicPr/>
+                  </pic:nvPicPr>
+                  <pic:blipFill>
+                    <a:blip r:embed="rId17"/>
+                    <a:stretch>
+                      <a:fillRect/>
+                    </a:stretch>
+                  </pic:blipFill>
+                  <pic:spPr>
+                    <a:xfrm>
+                      <a:off x="0" y="0"/>
                       <a:ext cx="5943600" cy="4993640"/>
                     </a:xfrm>
                     <a:prstGeom prst="rect">
@@ -3141,11 +3308,242 @@
     </w:p>
     <w:p>
       <w:pPr>
-        <w:jc w:val="both"/>
-        <w:rPr>
-          <w:sz w:val="24"/>
-        </w:rPr>
-      </w:pPr>
+        <w:pStyle w:val="ListParagraph"/>
+        <w:numPr>
+          <w:ilvl w:val="0"/>
+          <w:numId w:val="29"/>
+        </w:numPr>
+        <w:jc w:val="both"/>
+        <w:rPr>
+          <w:sz w:val="24"/>
+        </w:rPr>
+      </w:pPr>
+      <w:r>
+        <w:rPr>
+          <w:sz w:val="24"/>
+        </w:rPr>
+        <w:t>All the library files are loaded.</w:t>
+      </w:r>
+    </w:p>
+    <w:p>
+      <w:pPr>
+        <w:pStyle w:val="ListParagraph"/>
+        <w:numPr>
+          <w:ilvl w:val="0"/>
+          <w:numId w:val="29"/>
+        </w:numPr>
+        <w:jc w:val="both"/>
+        <w:rPr>
+          <w:sz w:val="24"/>
+        </w:rPr>
+      </w:pPr>
+      <w:proofErr w:type="spellStart"/>
+      <w:r>
+        <w:rPr>
+          <w:sz w:val="24"/>
+        </w:rPr>
+        <w:t>Mnist</w:t>
+      </w:r>
+      <w:proofErr w:type="spellEnd"/>
+      <w:r>
+        <w:rPr>
+          <w:sz w:val="24"/>
+        </w:rPr>
+        <w:t xml:space="preserve"> dataset is used for image classification.</w:t>
+      </w:r>
+    </w:p>
+    <w:p>
+      <w:pPr>
+        <w:pStyle w:val="ListParagraph"/>
+        <w:numPr>
+          <w:ilvl w:val="0"/>
+          <w:numId w:val="29"/>
+        </w:numPr>
+        <w:jc w:val="both"/>
+        <w:rPr>
+          <w:sz w:val="24"/>
+        </w:rPr>
+      </w:pPr>
+      <w:r>
+        <w:rPr>
+          <w:sz w:val="24"/>
+        </w:rPr>
+        <w:t>The data is split in between training and validation dataset.</w:t>
+      </w:r>
+    </w:p>
+    <w:p>
+      <w:pPr>
+        <w:pStyle w:val="ListParagraph"/>
+        <w:numPr>
+          <w:ilvl w:val="0"/>
+          <w:numId w:val="29"/>
+        </w:numPr>
+        <w:jc w:val="both"/>
+        <w:rPr>
+          <w:sz w:val="24"/>
+        </w:rPr>
+      </w:pPr>
+      <w:r>
+        <w:rPr>
+          <w:sz w:val="24"/>
+        </w:rPr>
+        <w:t>Then a CNN model is created.</w:t>
+      </w:r>
+    </w:p>
+    <w:p>
+      <w:pPr>
+        <w:pStyle w:val="ListParagraph"/>
+        <w:numPr>
+          <w:ilvl w:val="0"/>
+          <w:numId w:val="29"/>
+        </w:numPr>
+        <w:jc w:val="both"/>
+        <w:rPr>
+          <w:sz w:val="24"/>
+        </w:rPr>
+      </w:pPr>
+      <w:r>
+        <w:rPr>
+          <w:sz w:val="24"/>
+        </w:rPr>
+        <w:t>All the parameters are given accordingly.</w:t>
+      </w:r>
+    </w:p>
+    <w:p>
+      <w:pPr>
+        <w:pStyle w:val="ListParagraph"/>
+        <w:numPr>
+          <w:ilvl w:val="0"/>
+          <w:numId w:val="29"/>
+        </w:numPr>
+        <w:jc w:val="both"/>
+        <w:rPr>
+          <w:sz w:val="24"/>
+        </w:rPr>
+      </w:pPr>
+      <w:r>
+        <w:rPr>
+          <w:sz w:val="24"/>
+        </w:rPr>
+        <w:t>Then we plotted the curve.</w:t>
+      </w:r>
+    </w:p>
+    <w:p>
+      <w:pPr>
+        <w:pStyle w:val="ListParagraph"/>
+        <w:numPr>
+          <w:ilvl w:val="0"/>
+          <w:numId w:val="29"/>
+        </w:numPr>
+        <w:jc w:val="both"/>
+        <w:rPr>
+          <w:sz w:val="24"/>
+        </w:rPr>
+      </w:pPr>
+      <w:r>
+        <w:rPr>
+          <w:sz w:val="24"/>
+        </w:rPr>
+        <w:t>Only three epochs are used in this run as the accuracy is quite good for the first few runs.</w:t>
+      </w:r>
+    </w:p>
+    <w:p>
+      <w:pPr>
+        <w:jc w:val="both"/>
+        <w:rPr>
+          <w:sz w:val="24"/>
+        </w:rPr>
+      </w:pPr>
+      <w:r>
+        <w:rPr>
+          <w:noProof/>
+        </w:rPr>
+        <w:lastRenderedPageBreak/>
+        <w:drawing>
+          <wp:inline distT="0" distB="0" distL="0" distR="0" wp14:anchorId="130226D0" wp14:editId="541C085F">
+            <wp:extent cx="5943600" cy="5325110"/>
+            <wp:effectExtent l="0" t="0" r="0" b="8890"/>
+            <wp:docPr id="2" name="Picture 2"/>
+            <wp:cNvGraphicFramePr>
+              <a:graphicFrameLocks xmlns:a="http://schemas.openxmlformats.org/drawingml/2006/main" noChangeAspect="1"/>
+            </wp:cNvGraphicFramePr>
+            <a:graphic xmlns:a="http://schemas.openxmlformats.org/drawingml/2006/main">
+              <a:graphicData uri="http://schemas.openxmlformats.org/drawingml/2006/picture">
+                <pic:pic xmlns:pic="http://schemas.openxmlformats.org/drawingml/2006/picture">
+                  <pic:nvPicPr>
+                    <pic:cNvPr id="1" name=""/>
+                    <pic:cNvPicPr/>
+                  </pic:nvPicPr>
+                  <pic:blipFill>
+                    <a:blip r:embed="rId18"/>
+                    <a:stretch>
+                      <a:fillRect/>
+                    </a:stretch>
+                  </pic:blipFill>
+                  <pic:spPr>
+                    <a:xfrm>
+                      <a:off x="0" y="0"/>
+                      <a:ext cx="5943600" cy="5325110"/>
+                    </a:xfrm>
+                    <a:prstGeom prst="rect">
+                      <a:avLst/>
+                    </a:prstGeom>
+                  </pic:spPr>
+                </pic:pic>
+              </a:graphicData>
+            </a:graphic>
+          </wp:inline>
+        </w:drawing>
+      </w:r>
+    </w:p>
+    <w:p>
+      <w:pPr>
+        <w:jc w:val="both"/>
+        <w:rPr>
+          <w:sz w:val="24"/>
+        </w:rPr>
+      </w:pPr>
+      <w:r>
+        <w:rPr>
+          <w:noProof/>
+        </w:rPr>
+        <w:lastRenderedPageBreak/>
+        <w:drawing>
+          <wp:inline distT="0" distB="0" distL="0" distR="0" wp14:anchorId="181B52C5" wp14:editId="231CE6B0">
+            <wp:extent cx="5943600" cy="5421630"/>
+            <wp:effectExtent l="0" t="0" r="0" b="7620"/>
+            <wp:docPr id="3" name="Picture 3"/>
+            <wp:cNvGraphicFramePr>
+              <a:graphicFrameLocks xmlns:a="http://schemas.openxmlformats.org/drawingml/2006/main" noChangeAspect="1"/>
+            </wp:cNvGraphicFramePr>
+            <a:graphic xmlns:a="http://schemas.openxmlformats.org/drawingml/2006/main">
+              <a:graphicData uri="http://schemas.openxmlformats.org/drawingml/2006/picture">
+                <pic:pic xmlns:pic="http://schemas.openxmlformats.org/drawingml/2006/picture">
+                  <pic:nvPicPr>
+                    <pic:cNvPr id="1" name=""/>
+                    <pic:cNvPicPr/>
+                  </pic:nvPicPr>
+                  <pic:blipFill>
+                    <a:blip r:embed="rId19"/>
+                    <a:stretch>
+                      <a:fillRect/>
+                    </a:stretch>
+                  </pic:blipFill>
+                  <pic:spPr>
+                    <a:xfrm>
+                      <a:off x="0" y="0"/>
+                      <a:ext cx="5943600" cy="5421630"/>
+                    </a:xfrm>
+                    <a:prstGeom prst="rect">
+                      <a:avLst/>
+                    </a:prstGeom>
+                  </pic:spPr>
+                </pic:pic>
+              </a:graphicData>
+            </a:graphic>
+          </wp:inline>
+        </w:drawing>
+      </w:r>
     </w:p>
     <w:p>
       <w:pPr>
@@ -3249,6 +3647,38 @@
     </w:p>
     <w:p>
       <w:pPr>
+        <w:jc w:val="both"/>
+        <w:rPr>
+          <w:sz w:val="24"/>
+        </w:rPr>
+      </w:pPr>
+    </w:p>
+    <w:p>
+      <w:pPr>
+        <w:jc w:val="both"/>
+        <w:rPr>
+          <w:sz w:val="24"/>
+        </w:rPr>
+      </w:pPr>
+    </w:p>
+    <w:p>
+      <w:pPr>
+        <w:jc w:val="both"/>
+        <w:rPr>
+          <w:sz w:val="24"/>
+        </w:rPr>
+      </w:pPr>
+    </w:p>
+    <w:p>
+      <w:pPr>
+        <w:jc w:val="both"/>
+        <w:rPr>
+          <w:sz w:val="24"/>
+        </w:rPr>
+      </w:pPr>
+    </w:p>
+    <w:p>
+      <w:pPr>
         <w:jc w:val="center"/>
         <w:rPr>
           <w:sz w:val="32"/>
@@ -3258,6 +3688,7 @@
         <w:rPr>
           <w:sz w:val="32"/>
         </w:rPr>
+        <w:lastRenderedPageBreak/>
         <w:t>LINKS</w:t>
       </w:r>
     </w:p>
@@ -3283,91 +3714,97 @@
           <w:sz w:val="24"/>
         </w:rPr>
       </w:pPr>
-      <w:hyperlink r:id="rId17" w:history="1">
+      <w:r>
+        <w:rPr>
+          <w:rStyle w:val="Hyperlink"/>
+          <w:sz w:val="24"/>
+        </w:rPr>
+        <w:t>https://www.youtube.com/watch?v=Skhh4iW6c3g&amp;feature=youtu.be</w:t>
+      </w:r>
+    </w:p>
+    <w:p>
+      <w:pPr>
+        <w:spacing w:after="0"/>
+        <w:rPr>
+          <w:sz w:val="24"/>
+        </w:rPr>
+      </w:pPr>
+      <w:proofErr w:type="spellStart"/>
+      <w:r>
+        <w:rPr>
+          <w:sz w:val="24"/>
+        </w:rPr>
+        <w:t>Github</w:t>
+      </w:r>
+      <w:proofErr w:type="spellEnd"/>
+      <w:r>
+        <w:rPr>
+          <w:sz w:val="24"/>
+        </w:rPr>
+        <w:t xml:space="preserve"> Link: </w:t>
+      </w:r>
+    </w:p>
+    <w:p>
+      <w:pPr>
+        <w:rPr>
+          <w:sz w:val="36"/>
+        </w:rPr>
+      </w:pPr>
+      <w:r>
+        <w:rPr>
+          <w:rStyle w:val="Hyperlink"/>
+          <w:sz w:val="24"/>
+        </w:rPr>
+        <w:t>https://github.com/Sandhie177/CS5690-Python-deep-learning/tree/master/Assignment_4</w:t>
+      </w:r>
+    </w:p>
+    <w:p>
+      <w:pPr>
+        <w:jc w:val="center"/>
+        <w:rPr>
+          <w:sz w:val="36"/>
+        </w:rPr>
+      </w:pPr>
+    </w:p>
+    <w:p>
+      <w:pPr>
+        <w:jc w:val="center"/>
+        <w:rPr>
+          <w:sz w:val="36"/>
+        </w:rPr>
+      </w:pPr>
+      <w:bookmarkStart w:id="0" w:name="_GoBack"/>
+      <w:bookmarkEnd w:id="0"/>
+      <w:r>
+        <w:rPr>
+          <w:sz w:val="36"/>
+        </w:rPr>
+        <w:t>REFERENCES</w:t>
+      </w:r>
+    </w:p>
+    <w:p>
+      <w:pPr>
+        <w:pStyle w:val="ListParagraph"/>
+        <w:numPr>
+          <w:ilvl w:val="0"/>
+          <w:numId w:val="14"/>
+        </w:numPr>
+        <w:rPr>
+          <w:rStyle w:val="Hyperlink"/>
+          <w:color w:val="auto"/>
+          <w:sz w:val="24"/>
+          <w:u w:val="none"/>
+        </w:rPr>
+      </w:pPr>
+      <w:hyperlink r:id="rId20" w:history="1">
         <w:r>
           <w:rPr>
             <w:rStyle w:val="Hyperlink"/>
             <w:sz w:val="24"/>
           </w:rPr>
-          <w:t>https://www.youtube.com/watch?v=ALChDLsXPX0&amp;feature=youtu.be</w:t>
+          <w:t>https://github.com/stratospark/food-101-keras</w:t>
         </w:r>
       </w:hyperlink>
-    </w:p>
-    <w:p>
-      <w:pPr>
-        <w:spacing w:after="0"/>
-        <w:rPr>
-          <w:sz w:val="24"/>
-        </w:rPr>
-      </w:pPr>
-      <w:proofErr w:type="spellStart"/>
-      <w:r>
-        <w:rPr>
-          <w:sz w:val="24"/>
-        </w:rPr>
-        <w:t>Github</w:t>
-      </w:r>
-      <w:proofErr w:type="spellEnd"/>
-      <w:r>
-        <w:rPr>
-          <w:sz w:val="24"/>
-        </w:rPr>
-        <w:t xml:space="preserve"> Link: </w:t>
-      </w:r>
-    </w:p>
-    <w:p>
-      <w:pPr>
-        <w:jc w:val="both"/>
-        <w:rPr>
-          <w:sz w:val="24"/>
-        </w:rPr>
-      </w:pPr>
-      <w:r>
-        <w:rPr>
-          <w:rStyle w:val="Hyperlink"/>
-          <w:sz w:val="24"/>
-        </w:rPr>
-        <w:lastRenderedPageBreak/>
-        <w:t>https://github.com/Sandhie177/CS5690-Python-deep-learning/tree/master/Assignment_3</w:t>
-      </w:r>
-    </w:p>
-    <w:p>
-      <w:pPr>
-        <w:jc w:val="center"/>
-        <w:rPr>
-          <w:sz w:val="36"/>
-        </w:rPr>
-      </w:pPr>
-    </w:p>
-    <w:p>
-      <w:pPr>
-        <w:jc w:val="center"/>
-        <w:rPr>
-          <w:sz w:val="36"/>
-        </w:rPr>
-      </w:pPr>
-    </w:p>
-    <w:p>
-      <w:pPr>
-        <w:jc w:val="center"/>
-        <w:rPr>
-          <w:sz w:val="36"/>
-        </w:rPr>
-      </w:pPr>
-    </w:p>
-    <w:p>
-      <w:pPr>
-        <w:jc w:val="center"/>
-        <w:rPr>
-          <w:sz w:val="36"/>
-        </w:rPr>
-      </w:pPr>
-      <w:r>
-        <w:rPr>
-          <w:sz w:val="36"/>
-        </w:rPr>
-        <w:t>REFERENCES</w:t>
-      </w:r>
     </w:p>
     <w:p>
       <w:pPr>
@@ -3383,7 +3820,55 @@
           <w:u w:val="none"/>
         </w:rPr>
       </w:pPr>
-      <w:hyperlink r:id="rId18" w:anchor="comments-6274891035365732352&amp;trk=prof-post" w:history="1">
+      <w:hyperlink r:id="rId21" w:history="1">
+        <w:r>
+          <w:rPr>
+            <w:rStyle w:val="Hyperlink"/>
+            <w:sz w:val="24"/>
+          </w:rPr>
+          <w:t>https://towardsdatascience.com/lstm-by-example-using-tensorflow-feb0c1968537</w:t>
+        </w:r>
+      </w:hyperlink>
+    </w:p>
+    <w:p>
+      <w:pPr>
+        <w:pStyle w:val="ListParagraph"/>
+        <w:numPr>
+          <w:ilvl w:val="0"/>
+          <w:numId w:val="14"/>
+        </w:numPr>
+        <w:rPr>
+          <w:rStyle w:val="Hyperlink"/>
+          <w:color w:val="auto"/>
+          <w:sz w:val="24"/>
+          <w:u w:val="none"/>
+        </w:rPr>
+      </w:pPr>
+      <w:hyperlink r:id="rId22" w:history="1">
+        <w:r>
+          <w:rPr>
+            <w:rStyle w:val="Hyperlink"/>
+            <w:sz w:val="24"/>
+          </w:rPr>
+          <w:t>http://www.machineintellegence.com/logistic-regression-in-keras/</w:t>
+        </w:r>
+      </w:hyperlink>
+    </w:p>
+    <w:p>
+      <w:pPr>
+        <w:pStyle w:val="ListParagraph"/>
+        <w:numPr>
+          <w:ilvl w:val="0"/>
+          <w:numId w:val="14"/>
+        </w:numPr>
+        <w:rPr>
+          <w:rStyle w:val="Hyperlink"/>
+          <w:color w:val="auto"/>
+          <w:sz w:val="24"/>
+          <w:u w:val="none"/>
+        </w:rPr>
+      </w:pPr>
+      <w:hyperlink r:id="rId23" w:history="1">
         <w:r>
           <w:rPr>
             <w:rStyle w:val="Hyperlink"/>
@@ -3396,10 +3881,6 @@
     <w:p>
       <w:pPr>
         <w:pStyle w:val="ListParagraph"/>
-        <w:numPr>
-          <w:ilvl w:val="0"/>
-          <w:numId w:val="14"/>
-        </w:numPr>
         <w:rPr>
           <w:rStyle w:val="Hyperlink"/>
           <w:color w:val="auto"/>
@@ -3407,39 +3888,6 @@
           <w:u w:val="none"/>
         </w:rPr>
       </w:pPr>
-      <w:hyperlink r:id="rId19" w:history="1">
-        <w:r>
-          <w:rPr>
-            <w:rStyle w:val="Hyperlink"/>
-            <w:sz w:val="24"/>
-          </w:rPr>
-          <w:t>https://www.kaggle.com/saurabh00007/diabetescsv</w:t>
-        </w:r>
-      </w:hyperlink>
-    </w:p>
-    <w:p>
-      <w:pPr>
-        <w:pStyle w:val="ListParagraph"/>
-        <w:numPr>
-          <w:ilvl w:val="0"/>
-          <w:numId w:val="14"/>
-        </w:numPr>
-        <w:rPr>
-          <w:rStyle w:val="Hyperlink"/>
-          <w:color w:val="auto"/>
-          <w:sz w:val="24"/>
-          <w:u w:val="none"/>
-        </w:rPr>
-      </w:pPr>
-      <w:hyperlink r:id="rId20" w:history="1">
-        <w:r>
-          <w:rPr>
-            <w:rStyle w:val="Hyperlink"/>
-            <w:sz w:val="24"/>
-          </w:rPr>
-          <w:t>http://www.machineintellegence.com/logistic-regression-in-keras/</w:t>
-        </w:r>
-      </w:hyperlink>
       <w:r>
         <w:rPr>
           <w:rStyle w:val="Hyperlink"/>
@@ -3888,6 +4336,119 @@
     </w:lvl>
   </w:abstractNum>
   <w:abstractNum w:abstractNumId="4" w15:restartNumberingAfterBreak="0">
+    <w:nsid w:val="200F1C1E"/>
+    <w:multiLevelType w:val="hybridMultilevel"/>
+    <w:tmpl w:val="DA22C858"/>
+    <w:lvl w:ilvl="0" w:tplc="04090001">
+      <w:start w:val="1"/>
+      <w:numFmt w:val="bullet"/>
+      <w:lvlText w:val=""/>
+      <w:lvlJc w:val="left"/>
+      <w:pPr>
+        <w:ind w:left="720" w:hanging="360"/>
+      </w:pPr>
+      <w:rPr>
+        <w:rFonts w:ascii="Symbol" w:hAnsi="Symbol" w:hint="default"/>
+      </w:rPr>
+    </w:lvl>
+    <w:lvl w:ilvl="1" w:tplc="04090003" w:tentative="1">
+      <w:start w:val="1"/>
+      <w:numFmt w:val="bullet"/>
+      <w:lvlText w:val="o"/>
+      <w:lvlJc w:val="left"/>
+      <w:pPr>
+        <w:ind w:left="1440" w:hanging="360"/>
+      </w:pPr>
+      <w:rPr>
+        <w:rFonts w:ascii="Courier New" w:hAnsi="Courier New" w:cs="Courier New" w:hint="default"/>
+      </w:rPr>
+    </w:lvl>
+    <w:lvl w:ilvl="2" w:tplc="04090005" w:tentative="1">
+      <w:start w:val="1"/>
+      <w:numFmt w:val="bullet"/>
+      <w:lvlText w:val=""/>
+      <w:lvlJc w:val="left"/>
+      <w:pPr>
+        <w:ind w:left="2160" w:hanging="360"/>
+      </w:pPr>
+      <w:rPr>
+        <w:rFonts w:ascii="Wingdings" w:hAnsi="Wingdings" w:hint="default"/>
+      </w:rPr>
+    </w:lvl>
+    <w:lvl w:ilvl="3" w:tplc="04090001" w:tentative="1">
+      <w:start w:val="1"/>
+      <w:numFmt w:val="bullet"/>
+      <w:lvlText w:val=""/>
+      <w:lvlJc w:val="left"/>
+      <w:pPr>
+        <w:ind w:left="2880" w:hanging="360"/>
+      </w:pPr>
+      <w:rPr>
+        <w:rFonts w:ascii="Symbol" w:hAnsi="Symbol" w:hint="default"/>
+      </w:rPr>
+    </w:lvl>
+    <w:lvl w:ilvl="4" w:tplc="04090003" w:tentative="1">
+      <w:start w:val="1"/>
+      <w:numFmt w:val="bullet"/>
+      <w:lvlText w:val="o"/>
+      <w:lvlJc w:val="left"/>
+      <w:pPr>
+        <w:ind w:left="3600" w:hanging="360"/>
+      </w:pPr>
+      <w:rPr>
+        <w:rFonts w:ascii="Courier New" w:hAnsi="Courier New" w:cs="Courier New" w:hint="default"/>
+      </w:rPr>
+    </w:lvl>
+    <w:lvl w:ilvl="5" w:tplc="04090005" w:tentative="1">
+      <w:start w:val="1"/>
+      <w:numFmt w:val="bullet"/>
+      <w:lvlText w:val=""/>
+      <w:lvlJc w:val="left"/>
+      <w:pPr>
+        <w:ind w:left="4320" w:hanging="360"/>
+      </w:pPr>
+      <w:rPr>
+        <w:rFonts w:ascii="Wingdings" w:hAnsi="Wingdings" w:hint="default"/>
+      </w:rPr>
+    </w:lvl>
+    <w:lvl w:ilvl="6" w:tplc="04090001" w:tentative="1">
+      <w:start w:val="1"/>
+      <w:numFmt w:val="bullet"/>
+      <w:lvlText w:val=""/>
+      <w:lvlJc w:val="left"/>
+      <w:pPr>
+        <w:ind w:left="5040" w:hanging="360"/>
+      </w:pPr>
+      <w:rPr>
+        <w:rFonts w:ascii="Symbol" w:hAnsi="Symbol" w:hint="default"/>
+      </w:rPr>
+    </w:lvl>
+    <w:lvl w:ilvl="7" w:tplc="04090003" w:tentative="1">
+      <w:start w:val="1"/>
+      <w:numFmt w:val="bullet"/>
+      <w:lvlText w:val="o"/>
+      <w:lvlJc w:val="left"/>
+      <w:pPr>
+        <w:ind w:left="5760" w:hanging="360"/>
+      </w:pPr>
+      <w:rPr>
+        <w:rFonts w:ascii="Courier New" w:hAnsi="Courier New" w:cs="Courier New" w:hint="default"/>
+      </w:rPr>
+    </w:lvl>
+    <w:lvl w:ilvl="8" w:tplc="04090005" w:tentative="1">
+      <w:start w:val="1"/>
+      <w:numFmt w:val="bullet"/>
+      <w:lvlText w:val=""/>
+      <w:lvlJc w:val="left"/>
+      <w:pPr>
+        <w:ind w:left="6480" w:hanging="360"/>
+      </w:pPr>
+      <w:rPr>
+        <w:rFonts w:ascii="Wingdings" w:hAnsi="Wingdings" w:hint="default"/>
+      </w:rPr>
+    </w:lvl>
+  </w:abstractNum>
+  <w:abstractNum w:abstractNumId="5" w15:restartNumberingAfterBreak="0">
     <w:nsid w:val="224A2F65"/>
     <w:multiLevelType w:val="hybridMultilevel"/>
     <w:tmpl w:val="C6E2539A"/>
@@ -4000,7 +4561,7 @@
       </w:rPr>
     </w:lvl>
   </w:abstractNum>
-  <w:abstractNum w:abstractNumId="5" w15:restartNumberingAfterBreak="0">
+  <w:abstractNum w:abstractNumId="6" w15:restartNumberingAfterBreak="0">
     <w:nsid w:val="23553863"/>
     <w:multiLevelType w:val="hybridMultilevel"/>
     <w:tmpl w:val="95545032"/>
@@ -4089,7 +4650,120 @@
       </w:pPr>
     </w:lvl>
   </w:abstractNum>
-  <w:abstractNum w:abstractNumId="6" w15:restartNumberingAfterBreak="0">
+  <w:abstractNum w:abstractNumId="7" w15:restartNumberingAfterBreak="0">
+    <w:nsid w:val="26CA49EB"/>
+    <w:multiLevelType w:val="hybridMultilevel"/>
+    <w:tmpl w:val="1218647C"/>
+    <w:lvl w:ilvl="0" w:tplc="04090001">
+      <w:start w:val="1"/>
+      <w:numFmt w:val="bullet"/>
+      <w:lvlText w:val=""/>
+      <w:lvlJc w:val="left"/>
+      <w:pPr>
+        <w:ind w:left="720" w:hanging="360"/>
+      </w:pPr>
+      <w:rPr>
+        <w:rFonts w:ascii="Symbol" w:hAnsi="Symbol" w:hint="default"/>
+      </w:rPr>
+    </w:lvl>
+    <w:lvl w:ilvl="1" w:tplc="04090003" w:tentative="1">
+      <w:start w:val="1"/>
+      <w:numFmt w:val="bullet"/>
+      <w:lvlText w:val="o"/>
+      <w:lvlJc w:val="left"/>
+      <w:pPr>
+        <w:ind w:left="1440" w:hanging="360"/>
+      </w:pPr>
+      <w:rPr>
+        <w:rFonts w:ascii="Courier New" w:hAnsi="Courier New" w:cs="Courier New" w:hint="default"/>
+      </w:rPr>
+    </w:lvl>
+    <w:lvl w:ilvl="2" w:tplc="04090005" w:tentative="1">
+      <w:start w:val="1"/>
+      <w:numFmt w:val="bullet"/>
+      <w:lvlText w:val=""/>
+      <w:lvlJc w:val="left"/>
+      <w:pPr>
+        <w:ind w:left="2160" w:hanging="360"/>
+      </w:pPr>
+      <w:rPr>
+        <w:rFonts w:ascii="Wingdings" w:hAnsi="Wingdings" w:hint="default"/>
+      </w:rPr>
+    </w:lvl>
+    <w:lvl w:ilvl="3" w:tplc="04090001" w:tentative="1">
+      <w:start w:val="1"/>
+      <w:numFmt w:val="bullet"/>
+      <w:lvlText w:val=""/>
+      <w:lvlJc w:val="left"/>
+      <w:pPr>
+        <w:ind w:left="2880" w:hanging="360"/>
+      </w:pPr>
+      <w:rPr>
+        <w:rFonts w:ascii="Symbol" w:hAnsi="Symbol" w:hint="default"/>
+      </w:rPr>
+    </w:lvl>
+    <w:lvl w:ilvl="4" w:tplc="04090003" w:tentative="1">
+      <w:start w:val="1"/>
+      <w:numFmt w:val="bullet"/>
+      <w:lvlText w:val="o"/>
+      <w:lvlJc w:val="left"/>
+      <w:pPr>
+        <w:ind w:left="3600" w:hanging="360"/>
+      </w:pPr>
+      <w:rPr>
+        <w:rFonts w:ascii="Courier New" w:hAnsi="Courier New" w:cs="Courier New" w:hint="default"/>
+      </w:rPr>
+    </w:lvl>
+    <w:lvl w:ilvl="5" w:tplc="04090005" w:tentative="1">
+      <w:start w:val="1"/>
+      <w:numFmt w:val="bullet"/>
+      <w:lvlText w:val=""/>
+      <w:lvlJc w:val="left"/>
+      <w:pPr>
+        <w:ind w:left="4320" w:hanging="360"/>
+      </w:pPr>
+      <w:rPr>
+        <w:rFonts w:ascii="Wingdings" w:hAnsi="Wingdings" w:hint="default"/>
+      </w:rPr>
+    </w:lvl>
+    <w:lvl w:ilvl="6" w:tplc="04090001" w:tentative="1">
+      <w:start w:val="1"/>
+      <w:numFmt w:val="bullet"/>
+      <w:lvlText w:val=""/>
+      <w:lvlJc w:val="left"/>
+      <w:pPr>
+        <w:ind w:left="5040" w:hanging="360"/>
+      </w:pPr>
+      <w:rPr>
+        <w:rFonts w:ascii="Symbol" w:hAnsi="Symbol" w:hint="default"/>
+      </w:rPr>
+    </w:lvl>
+    <w:lvl w:ilvl="7" w:tplc="04090003" w:tentative="1">
+      <w:start w:val="1"/>
+      <w:numFmt w:val="bullet"/>
+      <w:lvlText w:val="o"/>
+      <w:lvlJc w:val="left"/>
+      <w:pPr>
+        <w:ind w:left="5760" w:hanging="360"/>
+      </w:pPr>
+      <w:rPr>
+        <w:rFonts w:ascii="Courier New" w:hAnsi="Courier New" w:cs="Courier New" w:hint="default"/>
+      </w:rPr>
+    </w:lvl>
+    <w:lvl w:ilvl="8" w:tplc="04090005" w:tentative="1">
+      <w:start w:val="1"/>
+      <w:numFmt w:val="bullet"/>
+      <w:lvlText w:val=""/>
+      <w:lvlJc w:val="left"/>
+      <w:pPr>
+        <w:ind w:left="6480" w:hanging="360"/>
+      </w:pPr>
+      <w:rPr>
+        <w:rFonts w:ascii="Wingdings" w:hAnsi="Wingdings" w:hint="default"/>
+      </w:rPr>
+    </w:lvl>
+  </w:abstractNum>
+  <w:abstractNum w:abstractNumId="8" w15:restartNumberingAfterBreak="0">
     <w:nsid w:val="2A4E3E47"/>
     <w:multiLevelType w:val="hybridMultilevel"/>
     <w:tmpl w:val="E4B0DDBE"/>
@@ -4202,7 +4876,7 @@
       </w:rPr>
     </w:lvl>
   </w:abstractNum>
-  <w:abstractNum w:abstractNumId="7" w15:restartNumberingAfterBreak="0">
+  <w:abstractNum w:abstractNumId="9" w15:restartNumberingAfterBreak="0">
     <w:nsid w:val="2ECA2850"/>
     <w:multiLevelType w:val="hybridMultilevel"/>
     <w:tmpl w:val="6F826792"/>
@@ -4315,7 +4989,7 @@
       </w:rPr>
     </w:lvl>
   </w:abstractNum>
-  <w:abstractNum w:abstractNumId="8" w15:restartNumberingAfterBreak="0">
+  <w:abstractNum w:abstractNumId="10" w15:restartNumberingAfterBreak="0">
     <w:nsid w:val="34EC00FE"/>
     <w:multiLevelType w:val="hybridMultilevel"/>
     <w:tmpl w:val="9A5EB822"/>
@@ -4428,7 +5102,7 @@
       </w:rPr>
     </w:lvl>
   </w:abstractNum>
-  <w:abstractNum w:abstractNumId="9" w15:restartNumberingAfterBreak="0">
+  <w:abstractNum w:abstractNumId="11" w15:restartNumberingAfterBreak="0">
     <w:nsid w:val="350C519A"/>
     <w:multiLevelType w:val="hybridMultilevel"/>
     <w:tmpl w:val="B44EA62A"/>
@@ -4541,7 +5215,7 @@
       </w:rPr>
     </w:lvl>
   </w:abstractNum>
-  <w:abstractNum w:abstractNumId="10" w15:restartNumberingAfterBreak="0">
+  <w:abstractNum w:abstractNumId="12" w15:restartNumberingAfterBreak="0">
     <w:nsid w:val="39390A95"/>
     <w:multiLevelType w:val="hybridMultilevel"/>
     <w:tmpl w:val="FABA556E"/>
@@ -4630,7 +5304,7 @@
       </w:pPr>
     </w:lvl>
   </w:abstractNum>
-  <w:abstractNum w:abstractNumId="11" w15:restartNumberingAfterBreak="0">
+  <w:abstractNum w:abstractNumId="13" w15:restartNumberingAfterBreak="0">
     <w:nsid w:val="3A2447B0"/>
     <w:multiLevelType w:val="hybridMultilevel"/>
     <w:tmpl w:val="13A4C278"/>
@@ -4743,7 +5417,7 @@
       </w:rPr>
     </w:lvl>
   </w:abstractNum>
-  <w:abstractNum w:abstractNumId="12" w15:restartNumberingAfterBreak="0">
+  <w:abstractNum w:abstractNumId="14" w15:restartNumberingAfterBreak="0">
     <w:nsid w:val="3B5A1D4C"/>
     <w:multiLevelType w:val="hybridMultilevel"/>
     <w:tmpl w:val="6888A73C"/>
@@ -4856,7 +5530,7 @@
       </w:rPr>
     </w:lvl>
   </w:abstractNum>
-  <w:abstractNum w:abstractNumId="13" w15:restartNumberingAfterBreak="0">
+  <w:abstractNum w:abstractNumId="15" w15:restartNumberingAfterBreak="0">
     <w:nsid w:val="3B850FC2"/>
     <w:multiLevelType w:val="hybridMultilevel"/>
     <w:tmpl w:val="277E4F8E"/>
@@ -4946,7 +5620,7 @@
       </w:pPr>
     </w:lvl>
   </w:abstractNum>
-  <w:abstractNum w:abstractNumId="14" w15:restartNumberingAfterBreak="0">
+  <w:abstractNum w:abstractNumId="16" w15:restartNumberingAfterBreak="0">
     <w:nsid w:val="497B41BD"/>
     <w:multiLevelType w:val="hybridMultilevel"/>
     <w:tmpl w:val="4956BD62"/>
@@ -5035,7 +5709,7 @@
       </w:pPr>
     </w:lvl>
   </w:abstractNum>
-  <w:abstractNum w:abstractNumId="15" w15:restartNumberingAfterBreak="0">
+  <w:abstractNum w:abstractNumId="17" w15:restartNumberingAfterBreak="0">
     <w:nsid w:val="4FC505C7"/>
     <w:multiLevelType w:val="hybridMultilevel"/>
     <w:tmpl w:val="09B2320C"/>
@@ -5124,7 +5798,7 @@
       </w:pPr>
     </w:lvl>
   </w:abstractNum>
-  <w:abstractNum w:abstractNumId="16" w15:restartNumberingAfterBreak="0">
+  <w:abstractNum w:abstractNumId="18" w15:restartNumberingAfterBreak="0">
     <w:nsid w:val="571F09D2"/>
     <w:multiLevelType w:val="hybridMultilevel"/>
     <w:tmpl w:val="ED36D41A"/>
@@ -5237,7 +5911,7 @@
       </w:rPr>
     </w:lvl>
   </w:abstractNum>
-  <w:abstractNum w:abstractNumId="17" w15:restartNumberingAfterBreak="0">
+  <w:abstractNum w:abstractNumId="19" w15:restartNumberingAfterBreak="0">
     <w:nsid w:val="57A47366"/>
     <w:multiLevelType w:val="hybridMultilevel"/>
     <w:tmpl w:val="F70C515A"/>
@@ -5351,7 +6025,7 @@
       </w:rPr>
     </w:lvl>
   </w:abstractNum>
-  <w:abstractNum w:abstractNumId="18" w15:restartNumberingAfterBreak="0">
+  <w:abstractNum w:abstractNumId="20" w15:restartNumberingAfterBreak="0">
     <w:nsid w:val="61205F50"/>
     <w:multiLevelType w:val="hybridMultilevel"/>
     <w:tmpl w:val="91EA431C"/>
@@ -5437,7 +6111,7 @@
       </w:pPr>
     </w:lvl>
   </w:abstractNum>
-  <w:abstractNum w:abstractNumId="19" w15:restartNumberingAfterBreak="0">
+  <w:abstractNum w:abstractNumId="21" w15:restartNumberingAfterBreak="0">
     <w:nsid w:val="61AF4200"/>
     <w:multiLevelType w:val="hybridMultilevel"/>
     <w:tmpl w:val="8E40BA56"/>
@@ -5550,7 +6224,7 @@
       </w:rPr>
     </w:lvl>
   </w:abstractNum>
-  <w:abstractNum w:abstractNumId="20" w15:restartNumberingAfterBreak="0">
+  <w:abstractNum w:abstractNumId="22" w15:restartNumberingAfterBreak="0">
     <w:nsid w:val="678D567F"/>
     <w:multiLevelType w:val="hybridMultilevel"/>
     <w:tmpl w:val="1E447BDA"/>
@@ -5663,7 +6337,7 @@
       </w:rPr>
     </w:lvl>
   </w:abstractNum>
-  <w:abstractNum w:abstractNumId="21" w15:restartNumberingAfterBreak="0">
+  <w:abstractNum w:abstractNumId="23" w15:restartNumberingAfterBreak="0">
     <w:nsid w:val="6DDF47FE"/>
     <w:multiLevelType w:val="hybridMultilevel"/>
     <w:tmpl w:val="C978A582"/>
@@ -5778,7 +6452,7 @@
       </w:rPr>
     </w:lvl>
   </w:abstractNum>
-  <w:abstractNum w:abstractNumId="22" w15:restartNumberingAfterBreak="0">
+  <w:abstractNum w:abstractNumId="24" w15:restartNumberingAfterBreak="0">
     <w:nsid w:val="70507260"/>
     <w:multiLevelType w:val="hybridMultilevel"/>
     <w:tmpl w:val="978AF0F0"/>
@@ -5867,7 +6541,7 @@
       </w:pPr>
     </w:lvl>
   </w:abstractNum>
-  <w:abstractNum w:abstractNumId="23" w15:restartNumberingAfterBreak="0">
+  <w:abstractNum w:abstractNumId="25" w15:restartNumberingAfterBreak="0">
     <w:nsid w:val="72796B69"/>
     <w:multiLevelType w:val="hybridMultilevel"/>
     <w:tmpl w:val="D8BAFDDE"/>
@@ -5956,7 +6630,7 @@
       </w:pPr>
     </w:lvl>
   </w:abstractNum>
-  <w:abstractNum w:abstractNumId="24" w15:restartNumberingAfterBreak="0">
+  <w:abstractNum w:abstractNumId="26" w15:restartNumberingAfterBreak="0">
     <w:nsid w:val="75C609BD"/>
     <w:multiLevelType w:val="hybridMultilevel"/>
     <w:tmpl w:val="2716EA02"/>
@@ -6045,7 +6719,7 @@
       </w:pPr>
     </w:lvl>
   </w:abstractNum>
-  <w:abstractNum w:abstractNumId="25" w15:restartNumberingAfterBreak="0">
+  <w:abstractNum w:abstractNumId="27" w15:restartNumberingAfterBreak="0">
     <w:nsid w:val="75F921E9"/>
     <w:multiLevelType w:val="hybridMultilevel"/>
     <w:tmpl w:val="82F2F706"/>
@@ -6134,7 +6808,7 @@
       </w:pPr>
     </w:lvl>
   </w:abstractNum>
-  <w:abstractNum w:abstractNumId="26" w15:restartNumberingAfterBreak="0">
+  <w:abstractNum w:abstractNumId="28" w15:restartNumberingAfterBreak="0">
     <w:nsid w:val="7ED15B37"/>
     <w:multiLevelType w:val="hybridMultilevel"/>
     <w:tmpl w:val="978AF0F0"/>
@@ -6227,82 +6901,88 @@
     <w:abstractNumId w:val="0"/>
   </w:num>
   <w:num w:numId="2">
-    <w:abstractNumId w:val="8"/>
+    <w:abstractNumId w:val="10"/>
   </w:num>
   <w:num w:numId="3">
-    <w:abstractNumId w:val="20"/>
+    <w:abstractNumId w:val="22"/>
   </w:num>
   <w:num w:numId="4">
-    <w:abstractNumId w:val="19"/>
+    <w:abstractNumId w:val="21"/>
   </w:num>
   <w:num w:numId="5">
-    <w:abstractNumId w:val="7"/>
+    <w:abstractNumId w:val="9"/>
   </w:num>
   <w:num w:numId="6">
     <w:abstractNumId w:val="2"/>
   </w:num>
   <w:num w:numId="7">
+    <w:abstractNumId w:val="13"/>
+  </w:num>
+  <w:num w:numId="8">
+    <w:abstractNumId w:val="23"/>
+  </w:num>
+  <w:num w:numId="9">
+    <w:abstractNumId w:val="19"/>
+  </w:num>
+  <w:num w:numId="10">
     <w:abstractNumId w:val="11"/>
   </w:num>
-  <w:num w:numId="8">
-    <w:abstractNumId w:val="21"/>
-  </w:num>
-  <w:num w:numId="9">
-    <w:abstractNumId w:val="17"/>
-  </w:num>
-  <w:num w:numId="10">
-    <w:abstractNumId w:val="9"/>
-  </w:num>
   <w:num w:numId="11">
-    <w:abstractNumId w:val="12"/>
+    <w:abstractNumId w:val="14"/>
   </w:num>
   <w:num w:numId="12">
-    <w:abstractNumId w:val="18"/>
+    <w:abstractNumId w:val="20"/>
   </w:num>
   <w:num w:numId="13">
     <w:abstractNumId w:val="1"/>
   </w:num>
   <w:num w:numId="14">
-    <w:abstractNumId w:val="25"/>
+    <w:abstractNumId w:val="27"/>
   </w:num>
   <w:num w:numId="15">
-    <w:abstractNumId w:val="6"/>
+    <w:abstractNumId w:val="8"/>
   </w:num>
   <w:num w:numId="16">
-    <w:abstractNumId w:val="4"/>
+    <w:abstractNumId w:val="5"/>
   </w:num>
   <w:num w:numId="17">
-    <w:abstractNumId w:val="14"/>
+    <w:abstractNumId w:val="16"/>
   </w:num>
   <w:num w:numId="18">
-    <w:abstractNumId w:val="16"/>
+    <w:abstractNumId w:val="18"/>
   </w:num>
   <w:num w:numId="19">
-    <w:abstractNumId w:val="13"/>
+    <w:abstractNumId w:val="15"/>
   </w:num>
   <w:num w:numId="20">
     <w:abstractNumId w:val="3"/>
   </w:num>
   <w:num w:numId="21">
-    <w:abstractNumId w:val="5"/>
+    <w:abstractNumId w:val="6"/>
   </w:num>
   <w:num w:numId="22">
-    <w:abstractNumId w:val="15"/>
+    <w:abstractNumId w:val="17"/>
   </w:num>
   <w:num w:numId="23">
-    <w:abstractNumId w:val="10"/>
+    <w:abstractNumId w:val="12"/>
   </w:num>
   <w:num w:numId="24">
-    <w:abstractNumId w:val="23"/>
+    <w:abstractNumId w:val="25"/>
   </w:num>
   <w:num w:numId="25">
-    <w:abstractNumId w:val="22"/>
+    <w:abstractNumId w:val="24"/>
   </w:num>
   <w:num w:numId="26">
+    <w:abstractNumId w:val="28"/>
+  </w:num>
+  <w:num w:numId="27">
     <w:abstractNumId w:val="26"/>
   </w:num>
-  <w:num w:numId="27">
-    <w:abstractNumId w:val="24"/>
+  <w:num w:numId="28">
+    <w:abstractNumId w:val="7"/>
+  </w:num>
+  <w:num w:numId="29">
+    <w:abstractNumId w:val="4"/>
   </w:num>
 </w:numbering>
 </file>
@@ -7205,7 +7885,7 @@
 </file>
 
 <file path=customXml/itemProps1.xml><?xml version="1.0" encoding="utf-8"?>
-<ds:datastoreItem xmlns:ds="http://schemas.openxmlformats.org/officeDocument/2006/customXml" ds:itemID="{3D1F8C48-71FF-43FC-AC5E-0C6BF54972F8}">
+<ds:datastoreItem xmlns:ds="http://schemas.openxmlformats.org/officeDocument/2006/customXml" ds:itemID="{47194043-5FAB-450B-94B8-E1D930FB9139}">
   <ds:schemaRefs>
     <ds:schemaRef ds:uri="http://schemas.openxmlformats.org/officeDocument/2006/bibliography"/>
   </ds:schemaRefs>
